--- a/Sample Files/Calc 2/Table_Template.docx
+++ b/Sample Files/Calc 2/Table_Template.docx
@@ -313,7 +313,11 @@
             <w:tcW w:w="1914" w:type="dxa"/>
             <w:gridSpan w:val="2"/>
           </w:tcPr>
-          <w:p/>
+          <w:p>
+            <w:r>
+              <w:t>2</w:t>
+            </w:r>
+          </w:p>
         </w:tc>
       </w:tr>
       <w:tr>
@@ -1679,49 +1683,81 @@
           <w:tcPr>
             <w:tcW w:w="1194" w:type="dxa"/>
           </w:tcPr>
-          <w:p/>
+          <w:p>
+            <w:r>
+              <w:t>625</w:t>
+            </w:r>
+          </w:p>
         </w:tc>
         <w:tc>
           <w:tcPr>
             <w:tcW w:w="787" w:type="dxa"/>
           </w:tcPr>
-          <w:p/>
-        </w:tc>
-        <w:tc>
-          <w:tcPr>
-            <w:tcW w:w="948" w:type="dxa"/>
-          </w:tcPr>
-          <w:p/>
-        </w:tc>
-        <w:tc>
-          <w:tcPr>
-            <w:tcW w:w="948" w:type="dxa"/>
-          </w:tcPr>
-          <w:p/>
+          <w:p>
+            <w:r>
+              <w:t>32</w:t>
+            </w:r>
+          </w:p>
+        </w:tc>
+        <w:tc>
+          <w:tcPr>
+            <w:tcW w:w="948" w:type="dxa"/>
+          </w:tcPr>
+          <w:p>
+            <w:r>
+              <w:t>0</w:t>
+            </w:r>
+          </w:p>
+        </w:tc>
+        <w:tc>
+          <w:tcPr>
+            <w:tcW w:w="948" w:type="dxa"/>
+          </w:tcPr>
+          <w:p>
+            <w:r>
+              <w:t>32</w:t>
+            </w:r>
+          </w:p>
         </w:tc>
         <w:tc>
           <w:tcPr>
             <w:tcW w:w="1096" w:type="dxa"/>
           </w:tcPr>
-          <w:p/>
-        </w:tc>
-        <w:tc>
-          <w:tcPr>
-            <w:tcW w:w="948" w:type="dxa"/>
-          </w:tcPr>
-          <w:p/>
-        </w:tc>
-        <w:tc>
-          <w:tcPr>
-            <w:tcW w:w="948" w:type="dxa"/>
-          </w:tcPr>
-          <w:p/>
+          <w:p>
+            <w:r>
+              <w:t>-50</w:t>
+            </w:r>
+          </w:p>
+        </w:tc>
+        <w:tc>
+          <w:tcPr>
+            <w:tcW w:w="948" w:type="dxa"/>
+          </w:tcPr>
+          <w:p>
+            <w:r>
+              <w:t>529</w:t>
+            </w:r>
+          </w:p>
+        </w:tc>
+        <w:tc>
+          <w:tcPr>
+            <w:tcW w:w="948" w:type="dxa"/>
+          </w:tcPr>
+          <w:p>
+            <w:r>
+              <w:t>20</w:t>
+            </w:r>
+          </w:p>
         </w:tc>
         <w:tc>
           <w:tcPr>
             <w:tcW w:w="966" w:type="dxa"/>
           </w:tcPr>
-          <w:p/>
+          <w:p>
+            <w:r>
+              <w:t>529</w:t>
+            </w:r>
+          </w:p>
         </w:tc>
       </w:tr>
       <w:tr>
@@ -1770,49 +1806,81 @@
           <w:tcPr>
             <w:tcW w:w="1194" w:type="dxa"/>
           </w:tcPr>
-          <w:p/>
+          <w:p>
+            <w:r>
+              <w:t>523</w:t>
+            </w:r>
+          </w:p>
         </w:tc>
         <w:tc>
           <w:tcPr>
             <w:tcW w:w="787" w:type="dxa"/>
           </w:tcPr>
-          <w:p/>
-        </w:tc>
-        <w:tc>
-          <w:tcPr>
-            <w:tcW w:w="948" w:type="dxa"/>
-          </w:tcPr>
-          <w:p/>
-        </w:tc>
-        <w:tc>
-          <w:tcPr>
-            <w:tcW w:w="948" w:type="dxa"/>
-          </w:tcPr>
-          <w:p/>
+          <w:p>
+            <w:r>
+              <w:t>2931</w:t>
+            </w:r>
+          </w:p>
+        </w:tc>
+        <w:tc>
+          <w:tcPr>
+            <w:tcW w:w="948" w:type="dxa"/>
+          </w:tcPr>
+          <w:p>
+            <w:r>
+              <w:t>734</w:t>
+            </w:r>
+          </w:p>
+        </w:tc>
+        <w:tc>
+          <w:tcPr>
+            <w:tcW w:w="948" w:type="dxa"/>
+          </w:tcPr>
+          <w:p>
+            <w:r>
+              <w:t>3022</w:t>
+            </w:r>
+          </w:p>
         </w:tc>
         <w:tc>
           <w:tcPr>
             <w:tcW w:w="1096" w:type="dxa"/>
           </w:tcPr>
-          <w:p/>
-        </w:tc>
-        <w:tc>
-          <w:tcPr>
-            <w:tcW w:w="948" w:type="dxa"/>
-          </w:tcPr>
-          <w:p/>
-        </w:tc>
-        <w:tc>
-          <w:tcPr>
-            <w:tcW w:w="948" w:type="dxa"/>
-          </w:tcPr>
-          <w:p/>
+          <w:p>
+            <w:r>
+              <w:t>-4000</w:t>
+            </w:r>
+          </w:p>
+        </w:tc>
+        <w:tc>
+          <w:tcPr>
+            <w:tcW w:w="948" w:type="dxa"/>
+          </w:tcPr>
+          <w:p>
+            <w:r>
+              <w:t>-2245</w:t>
+            </w:r>
+          </w:p>
+        </w:tc>
+        <w:tc>
+          <w:tcPr>
+            <w:tcW w:w="948" w:type="dxa"/>
+          </w:tcPr>
+          <w:p>
+            <w:r>
+              <w:t>11561</w:t>
+            </w:r>
+          </w:p>
         </w:tc>
         <w:tc>
           <w:tcPr>
             <w:tcW w:w="966" w:type="dxa"/>
           </w:tcPr>
-          <w:p/>
+          <w:p>
+            <w:r>
+              <w:t>11777</w:t>
+            </w:r>
+          </w:p>
         </w:tc>
       </w:tr>
       <w:bookmarkEnd w:id="0"/>
@@ -1861,49 +1929,81 @@
           <w:tcPr>
             <w:tcW w:w="1194" w:type="dxa"/>
           </w:tcPr>
-          <w:p/>
+          <w:p>
+            <w:r>
+              <w:t>0</w:t>
+            </w:r>
+          </w:p>
         </w:tc>
         <w:tc>
           <w:tcPr>
             <w:tcW w:w="787" w:type="dxa"/>
           </w:tcPr>
-          <w:p/>
-        </w:tc>
-        <w:tc>
-          <w:tcPr>
-            <w:tcW w:w="948" w:type="dxa"/>
-          </w:tcPr>
-          <w:p/>
-        </w:tc>
-        <w:tc>
-          <w:tcPr>
-            <w:tcW w:w="948" w:type="dxa"/>
-          </w:tcPr>
-          <w:p/>
+          <w:p>
+            <w:r>
+              <w:t>0</w:t>
+            </w:r>
+          </w:p>
+        </w:tc>
+        <w:tc>
+          <w:tcPr>
+            <w:tcW w:w="948" w:type="dxa"/>
+          </w:tcPr>
+          <w:p>
+            <w:r>
+              <w:t>0</w:t>
+            </w:r>
+          </w:p>
+        </w:tc>
+        <w:tc>
+          <w:tcPr>
+            <w:tcW w:w="948" w:type="dxa"/>
+          </w:tcPr>
+          <w:p>
+            <w:r>
+              <w:t>0</w:t>
+            </w:r>
+          </w:p>
         </w:tc>
         <w:tc>
           <w:tcPr>
             <w:tcW w:w="1096" w:type="dxa"/>
           </w:tcPr>
-          <w:p/>
-        </w:tc>
-        <w:tc>
-          <w:tcPr>
-            <w:tcW w:w="948" w:type="dxa"/>
-          </w:tcPr>
-          <w:p/>
-        </w:tc>
-        <w:tc>
-          <w:tcPr>
-            <w:tcW w:w="948" w:type="dxa"/>
-          </w:tcPr>
-          <w:p/>
+          <w:p>
+            <w:r>
+              <w:t>-4000</w:t>
+            </w:r>
+          </w:p>
+        </w:tc>
+        <w:tc>
+          <w:tcPr>
+            <w:tcW w:w="948" w:type="dxa"/>
+          </w:tcPr>
+          <w:p>
+            <w:r>
+              <w:t>-2245</w:t>
+            </w:r>
+          </w:p>
+        </w:tc>
+        <w:tc>
+          <w:tcPr>
+            <w:tcW w:w="948" w:type="dxa"/>
+          </w:tcPr>
+          <w:p>
+            <w:r>
+              <w:t>11561</w:t>
+            </w:r>
+          </w:p>
         </w:tc>
         <w:tc>
           <w:tcPr>
             <w:tcW w:w="966" w:type="dxa"/>
           </w:tcPr>
-          <w:p/>
+          <w:p>
+            <w:r>
+              <w:t>11777</w:t>
+            </w:r>
+          </w:p>
         </w:tc>
       </w:tr>
       <w:tr>
@@ -1951,49 +2051,81 @@
           <w:tcPr>
             <w:tcW w:w="1194" w:type="dxa"/>
           </w:tcPr>
-          <w:p/>
+          <w:p>
+            <w:r>
+              <w:t>1148</w:t>
+            </w:r>
+          </w:p>
         </w:tc>
         <w:tc>
           <w:tcPr>
             <w:tcW w:w="787" w:type="dxa"/>
           </w:tcPr>
-          <w:p/>
-        </w:tc>
-        <w:tc>
-          <w:tcPr>
-            <w:tcW w:w="948" w:type="dxa"/>
-          </w:tcPr>
-          <w:p/>
-        </w:tc>
-        <w:tc>
-          <w:tcPr>
-            <w:tcW w:w="948" w:type="dxa"/>
-          </w:tcPr>
-          <w:p/>
+          <w:p>
+            <w:r>
+              <w:t>2963</w:t>
+            </w:r>
+          </w:p>
+        </w:tc>
+        <w:tc>
+          <w:tcPr>
+            <w:tcW w:w="948" w:type="dxa"/>
+          </w:tcPr>
+          <w:p>
+            <w:r>
+              <w:t>734</w:t>
+            </w:r>
+          </w:p>
+        </w:tc>
+        <w:tc>
+          <w:tcPr>
+            <w:tcW w:w="948" w:type="dxa"/>
+          </w:tcPr>
+          <w:p>
+            <w:r>
+              <w:t>3053</w:t>
+            </w:r>
+          </w:p>
         </w:tc>
         <w:tc>
           <w:tcPr>
             <w:tcW w:w="1096" w:type="dxa"/>
           </w:tcPr>
-          <w:p/>
-        </w:tc>
-        <w:tc>
-          <w:tcPr>
-            <w:tcW w:w="948" w:type="dxa"/>
-          </w:tcPr>
-          <w:p/>
-        </w:tc>
-        <w:tc>
-          <w:tcPr>
-            <w:tcW w:w="948" w:type="dxa"/>
-          </w:tcPr>
-          <w:p/>
+          <w:p>
+            <w:r>
+              <w:t>-4050</w:t>
+            </w:r>
+          </w:p>
+        </w:tc>
+        <w:tc>
+          <w:tcPr>
+            <w:tcW w:w="948" w:type="dxa"/>
+          </w:tcPr>
+          <w:p>
+            <w:r>
+              <w:t>-1716</w:t>
+            </w:r>
+          </w:p>
+        </w:tc>
+        <w:tc>
+          <w:tcPr>
+            <w:tcW w:w="948" w:type="dxa"/>
+          </w:tcPr>
+          <w:p>
+            <w:r>
+              <w:t>11581</w:t>
+            </w:r>
+          </w:p>
         </w:tc>
         <w:tc>
           <w:tcPr>
             <w:tcW w:w="966" w:type="dxa"/>
           </w:tcPr>
-          <w:p/>
+          <w:p>
+            <w:r>
+              <w:t>11707</w:t>
+            </w:r>
+          </w:p>
         </w:tc>
       </w:tr>
       <w:tr>
@@ -2185,7 +2317,11 @@
           <w:tcPr>
             <w:tcW w:w="1194" w:type="dxa"/>
           </w:tcPr>
-          <w:p/>
+          <w:p>
+            <w:r>
+              <w:t>1148</w:t>
+            </w:r>
+          </w:p>
         </w:tc>
         <w:tc>
           <w:tcPr>
@@ -2225,13 +2361,21 @@
           <w:tcPr>
             <w:tcW w:w="948" w:type="dxa"/>
           </w:tcPr>
-          <w:p/>
+          <w:p>
+            <w:r>
+              <w:t>3053</w:t>
+            </w:r>
+          </w:p>
         </w:tc>
         <w:tc>
           <w:tcPr>
             <w:tcW w:w="1096" w:type="dxa"/>
           </w:tcPr>
-          <w:p/>
+          <w:p>
+            <w:r>
+              <w:t>4050</w:t>
+            </w:r>
+          </w:p>
         </w:tc>
         <w:tc>
           <w:tcPr>
@@ -2271,7 +2415,11 @@
           <w:tcPr>
             <w:tcW w:w="966" w:type="dxa"/>
           </w:tcPr>
-          <w:p/>
+          <w:p>
+            <w:r>
+              <w:t>11707</w:t>
+            </w:r>
+          </w:p>
         </w:tc>
       </w:tr>
       <w:tr>
@@ -3227,7 +3375,11 @@
             <w:tcW w:w="1914" w:type="dxa"/>
             <w:gridSpan w:val="2"/>
           </w:tcPr>
-          <w:p/>
+          <w:p>
+            <w:r>
+              <w:t>315</w:t>
+            </w:r>
+          </w:p>
         </w:tc>
       </w:tr>
       <w:tr>
@@ -4593,49 +4745,81 @@
           <w:tcPr>
             <w:tcW w:w="1194" w:type="dxa"/>
           </w:tcPr>
-          <w:p/>
+          <w:p>
+            <w:r>
+              <w:t>305</w:t>
+            </w:r>
+          </w:p>
         </w:tc>
         <w:tc>
           <w:tcPr>
             <w:tcW w:w="787" w:type="dxa"/>
           </w:tcPr>
-          <w:p/>
-        </w:tc>
-        <w:tc>
-          <w:tcPr>
-            <w:tcW w:w="948" w:type="dxa"/>
-          </w:tcPr>
-          <w:p/>
-        </w:tc>
-        <w:tc>
-          <w:tcPr>
-            <w:tcW w:w="948" w:type="dxa"/>
-          </w:tcPr>
-          <w:p/>
+          <w:p>
+            <w:r>
+              <w:t>-46</w:t>
+            </w:r>
+          </w:p>
+        </w:tc>
+        <w:tc>
+          <w:tcPr>
+            <w:tcW w:w="948" w:type="dxa"/>
+          </w:tcPr>
+          <w:p>
+            <w:r>
+              <w:t>-73</w:t>
+            </w:r>
+          </w:p>
+        </w:tc>
+        <w:tc>
+          <w:tcPr>
+            <w:tcW w:w="948" w:type="dxa"/>
+          </w:tcPr>
+          <w:p>
+            <w:r>
+              <w:t>86</w:t>
+            </w:r>
+          </w:p>
         </w:tc>
         <w:tc>
           <w:tcPr>
             <w:tcW w:w="1096" w:type="dxa"/>
           </w:tcPr>
-          <w:p/>
-        </w:tc>
-        <w:tc>
-          <w:tcPr>
-            <w:tcW w:w="948" w:type="dxa"/>
-          </w:tcPr>
-          <w:p/>
-        </w:tc>
-        <w:tc>
-          <w:tcPr>
-            <w:tcW w:w="948" w:type="dxa"/>
-          </w:tcPr>
-          <w:p/>
+          <w:p>
+            <w:r>
+              <w:t>104</w:t>
+            </w:r>
+          </w:p>
+        </w:tc>
+        <w:tc>
+          <w:tcPr>
+            <w:tcW w:w="948" w:type="dxa"/>
+          </w:tcPr>
+          <w:p>
+            <w:r>
+              <w:t>469</w:t>
+            </w:r>
+          </w:p>
+        </w:tc>
+        <w:tc>
+          <w:tcPr>
+            <w:tcW w:w="948" w:type="dxa"/>
+          </w:tcPr>
+          <w:p>
+            <w:r>
+              <w:t>-17</w:t>
+            </w:r>
+          </w:p>
         </w:tc>
         <w:tc>
           <w:tcPr>
             <w:tcW w:w="966" w:type="dxa"/>
           </w:tcPr>
-          <w:p/>
+          <w:p>
+            <w:r>
+              <w:t>469</w:t>
+            </w:r>
+          </w:p>
         </w:tc>
       </w:tr>
       <w:tr>
@@ -4683,49 +4867,81 @@
           <w:tcPr>
             <w:tcW w:w="1194" w:type="dxa"/>
           </w:tcPr>
-          <w:p/>
+          <w:p>
+            <w:r>
+              <w:t>-1826</w:t>
+            </w:r>
+          </w:p>
         </w:tc>
         <w:tc>
           <w:tcPr>
             <w:tcW w:w="787" w:type="dxa"/>
           </w:tcPr>
-          <w:p/>
-        </w:tc>
-        <w:tc>
-          <w:tcPr>
-            <w:tcW w:w="948" w:type="dxa"/>
-          </w:tcPr>
-          <w:p/>
-        </w:tc>
-        <w:tc>
-          <w:tcPr>
-            <w:tcW w:w="948" w:type="dxa"/>
-          </w:tcPr>
-          <w:p/>
+          <w:p>
+            <w:r>
+              <w:t>-185</w:t>
+            </w:r>
+          </w:p>
+        </w:tc>
+        <w:tc>
+          <w:tcPr>
+            <w:tcW w:w="948" w:type="dxa"/>
+          </w:tcPr>
+          <w:p>
+            <w:r>
+              <w:t>-1220</w:t>
+            </w:r>
+          </w:p>
+        </w:tc>
+        <w:tc>
+          <w:tcPr>
+            <w:tcW w:w="948" w:type="dxa"/>
+          </w:tcPr>
+          <w:p>
+            <w:r>
+              <w:t>1234</w:t>
+            </w:r>
+          </w:p>
         </w:tc>
         <w:tc>
           <w:tcPr>
             <w:tcW w:w="1096" w:type="dxa"/>
           </w:tcPr>
-          <w:p/>
-        </w:tc>
-        <w:tc>
-          <w:tcPr>
-            <w:tcW w:w="948" w:type="dxa"/>
-          </w:tcPr>
-          <w:p/>
-        </w:tc>
-        <w:tc>
-          <w:tcPr>
-            <w:tcW w:w="948" w:type="dxa"/>
-          </w:tcPr>
-          <w:p/>
+          <w:p>
+            <w:r>
+              <w:t>-45</w:t>
+            </w:r>
+          </w:p>
+        </w:tc>
+        <w:tc>
+          <w:tcPr>
+            <w:tcW w:w="948" w:type="dxa"/>
+          </w:tcPr>
+          <w:p>
+            <w:r>
+              <w:t>5033</w:t>
+            </w:r>
+          </w:p>
+        </w:tc>
+        <w:tc>
+          <w:tcPr>
+            <w:tcW w:w="948" w:type="dxa"/>
+          </w:tcPr>
+          <w:p>
+            <w:r>
+              <w:t>-781</w:t>
+            </w:r>
+          </w:p>
         </w:tc>
         <w:tc>
           <w:tcPr>
             <w:tcW w:w="966" w:type="dxa"/>
           </w:tcPr>
-          <w:p/>
+          <w:p>
+            <w:r>
+              <w:t>5093</w:t>
+            </w:r>
+          </w:p>
         </w:tc>
       </w:tr>
       <w:tr>
@@ -4773,49 +4989,81 @@
           <w:tcPr>
             <w:tcW w:w="1194" w:type="dxa"/>
           </w:tcPr>
-          <w:p/>
+          <w:p>
+            <w:r>
+              <w:t>0</w:t>
+            </w:r>
+          </w:p>
         </w:tc>
         <w:tc>
           <w:tcPr>
             <w:tcW w:w="787" w:type="dxa"/>
           </w:tcPr>
-          <w:p/>
-        </w:tc>
-        <w:tc>
-          <w:tcPr>
-            <w:tcW w:w="948" w:type="dxa"/>
-          </w:tcPr>
-          <w:p/>
-        </w:tc>
-        <w:tc>
-          <w:tcPr>
-            <w:tcW w:w="948" w:type="dxa"/>
-          </w:tcPr>
-          <w:p/>
+          <w:p>
+            <w:r>
+              <w:t>0</w:t>
+            </w:r>
+          </w:p>
+        </w:tc>
+        <w:tc>
+          <w:tcPr>
+            <w:tcW w:w="948" w:type="dxa"/>
+          </w:tcPr>
+          <w:p>
+            <w:r>
+              <w:t>0</w:t>
+            </w:r>
+          </w:p>
+        </w:tc>
+        <w:tc>
+          <w:tcPr>
+            <w:tcW w:w="948" w:type="dxa"/>
+          </w:tcPr>
+          <w:p>
+            <w:r>
+              <w:t>0</w:t>
+            </w:r>
+          </w:p>
         </w:tc>
         <w:tc>
           <w:tcPr>
             <w:tcW w:w="1096" w:type="dxa"/>
           </w:tcPr>
-          <w:p/>
-        </w:tc>
-        <w:tc>
-          <w:tcPr>
-            <w:tcW w:w="948" w:type="dxa"/>
-          </w:tcPr>
-          <w:p/>
-        </w:tc>
-        <w:tc>
-          <w:tcPr>
-            <w:tcW w:w="948" w:type="dxa"/>
-          </w:tcPr>
-          <w:p/>
+          <w:p>
+            <w:r>
+              <w:t>-45</w:t>
+            </w:r>
+          </w:p>
+        </w:tc>
+        <w:tc>
+          <w:tcPr>
+            <w:tcW w:w="948" w:type="dxa"/>
+          </w:tcPr>
+          <w:p>
+            <w:r>
+              <w:t>5033</w:t>
+            </w:r>
+          </w:p>
+        </w:tc>
+        <w:tc>
+          <w:tcPr>
+            <w:tcW w:w="948" w:type="dxa"/>
+          </w:tcPr>
+          <w:p>
+            <w:r>
+              <w:t>-781</w:t>
+            </w:r>
+          </w:p>
         </w:tc>
         <w:tc>
           <w:tcPr>
             <w:tcW w:w="966" w:type="dxa"/>
           </w:tcPr>
-          <w:p/>
+          <w:p>
+            <w:r>
+              <w:t>5093</w:t>
+            </w:r>
+          </w:p>
         </w:tc>
       </w:tr>
       <w:tr>
@@ -4863,49 +5111,81 @@
           <w:tcPr>
             <w:tcW w:w="1194" w:type="dxa"/>
           </w:tcPr>
-          <w:p/>
+          <w:p>
+            <w:r>
+              <w:t>-1521</w:t>
+            </w:r>
+          </w:p>
         </w:tc>
         <w:tc>
           <w:tcPr>
             <w:tcW w:w="787" w:type="dxa"/>
           </w:tcPr>
-          <w:p/>
-        </w:tc>
-        <w:tc>
-          <w:tcPr>
-            <w:tcW w:w="948" w:type="dxa"/>
-          </w:tcPr>
-          <w:p/>
-        </w:tc>
-        <w:tc>
-          <w:tcPr>
-            <w:tcW w:w="948" w:type="dxa"/>
-          </w:tcPr>
-          <w:p/>
+          <w:p>
+            <w:r>
+              <w:t>-231</w:t>
+            </w:r>
+          </w:p>
+        </w:tc>
+        <w:tc>
+          <w:tcPr>
+            <w:tcW w:w="948" w:type="dxa"/>
+          </w:tcPr>
+          <w:p>
+            <w:r>
+              <w:t>-1293</w:t>
+            </w:r>
+          </w:p>
+        </w:tc>
+        <w:tc>
+          <w:tcPr>
+            <w:tcW w:w="948" w:type="dxa"/>
+          </w:tcPr>
+          <w:p>
+            <w:r>
+              <w:t>1313</w:t>
+            </w:r>
+          </w:p>
         </w:tc>
         <w:tc>
           <w:tcPr>
             <w:tcW w:w="1096" w:type="dxa"/>
           </w:tcPr>
-          <w:p/>
-        </w:tc>
-        <w:tc>
-          <w:tcPr>
-            <w:tcW w:w="948" w:type="dxa"/>
-          </w:tcPr>
-          <w:p/>
-        </w:tc>
-        <w:tc>
-          <w:tcPr>
-            <w:tcW w:w="948" w:type="dxa"/>
-          </w:tcPr>
-          <w:p/>
+          <w:p>
+            <w:r>
+              <w:t>104</w:t>
+            </w:r>
+          </w:p>
+        </w:tc>
+        <w:tc>
+          <w:tcPr>
+            <w:tcW w:w="948" w:type="dxa"/>
+          </w:tcPr>
+          <w:p>
+            <w:r>
+              <w:t>5502</w:t>
+            </w:r>
+          </w:p>
+        </w:tc>
+        <w:tc>
+          <w:tcPr>
+            <w:tcW w:w="948" w:type="dxa"/>
+          </w:tcPr>
+          <w:p>
+            <w:r>
+              <w:t>-798</w:t>
+            </w:r>
+          </w:p>
         </w:tc>
         <w:tc>
           <w:tcPr>
             <w:tcW w:w="966" w:type="dxa"/>
           </w:tcPr>
-          <w:p/>
+          <w:p>
+            <w:r>
+              <w:t>5560</w:t>
+            </w:r>
+          </w:p>
         </w:tc>
       </w:tr>
       <w:tr>
@@ -5076,7 +5356,11 @@
           <w:tcPr>
             <w:tcW w:w="1194" w:type="dxa"/>
           </w:tcPr>
-          <w:p/>
+          <w:p>
+            <w:r>
+              <w:t>1521</w:t>
+            </w:r>
+          </w:p>
         </w:tc>
         <w:tc>
           <w:tcPr>
@@ -5116,13 +5400,21 @@
           <w:tcPr>
             <w:tcW w:w="948" w:type="dxa"/>
           </w:tcPr>
-          <w:p/>
+          <w:p>
+            <w:r>
+              <w:t>1313</w:t>
+            </w:r>
+          </w:p>
         </w:tc>
         <w:tc>
           <w:tcPr>
             <w:tcW w:w="1096" w:type="dxa"/>
           </w:tcPr>
-          <w:p/>
+          <w:p>
+            <w:r>
+              <w:t>104</w:t>
+            </w:r>
+          </w:p>
         </w:tc>
         <w:tc>
           <w:tcPr>
@@ -5162,7 +5454,11 @@
           <w:tcPr>
             <w:tcW w:w="966" w:type="dxa"/>
           </w:tcPr>
-          <w:p/>
+          <w:p>
+            <w:r>
+              <w:t>5560</w:t>
+            </w:r>
+          </w:p>
         </w:tc>
       </w:tr>
       <w:tr>
@@ -6130,7 +6426,11 @@
             <w:tcW w:w="1914" w:type="dxa"/>
             <w:gridSpan w:val="2"/>
           </w:tcPr>
-          <w:p/>
+          <w:p>
+            <w:r>
+              <w:t>16</w:t>
+            </w:r>
+          </w:p>
         </w:tc>
       </w:tr>
       <w:tr>
@@ -7496,49 +7796,81 @@
           <w:tcPr>
             <w:tcW w:w="1194" w:type="dxa"/>
           </w:tcPr>
-          <w:p/>
+          <w:p>
+            <w:r>
+              <w:t>399</w:t>
+            </w:r>
+          </w:p>
         </w:tc>
         <w:tc>
           <w:tcPr>
             <w:tcW w:w="787" w:type="dxa"/>
           </w:tcPr>
-          <w:p/>
-        </w:tc>
-        <w:tc>
-          <w:tcPr>
-            <w:tcW w:w="948" w:type="dxa"/>
-          </w:tcPr>
-          <w:p/>
-        </w:tc>
-        <w:tc>
-          <w:tcPr>
-            <w:tcW w:w="948" w:type="dxa"/>
-          </w:tcPr>
-          <w:p/>
+          <w:p>
+            <w:r>
+              <w:t>10</w:t>
+            </w:r>
+          </w:p>
+        </w:tc>
+        <w:tc>
+          <w:tcPr>
+            <w:tcW w:w="948" w:type="dxa"/>
+          </w:tcPr>
+          <w:p>
+            <w:r>
+              <w:t>22</w:t>
+            </w:r>
+          </w:p>
+        </w:tc>
+        <w:tc>
+          <w:tcPr>
+            <w:tcW w:w="948" w:type="dxa"/>
+          </w:tcPr>
+          <w:p>
+            <w:r>
+              <w:t>24</w:t>
+            </w:r>
+          </w:p>
         </w:tc>
         <w:tc>
           <w:tcPr>
             <w:tcW w:w="1096" w:type="dxa"/>
           </w:tcPr>
-          <w:p/>
-        </w:tc>
-        <w:tc>
-          <w:tcPr>
-            <w:tcW w:w="948" w:type="dxa"/>
-          </w:tcPr>
-          <w:p/>
-        </w:tc>
-        <w:tc>
-          <w:tcPr>
-            <w:tcW w:w="948" w:type="dxa"/>
-          </w:tcPr>
-          <w:p/>
+          <w:p>
+            <w:r>
+              <w:t>-31</w:t>
+            </w:r>
+          </w:p>
+        </w:tc>
+        <w:tc>
+          <w:tcPr>
+            <w:tcW w:w="948" w:type="dxa"/>
+          </w:tcPr>
+          <w:p>
+            <w:r>
+              <w:t>101</w:t>
+            </w:r>
+          </w:p>
+        </w:tc>
+        <w:tc>
+          <w:tcPr>
+            <w:tcW w:w="948" w:type="dxa"/>
+          </w:tcPr>
+          <w:p>
+            <w:r>
+              <w:t>-32</w:t>
+            </w:r>
+          </w:p>
         </w:tc>
         <w:tc>
           <w:tcPr>
             <w:tcW w:w="966" w:type="dxa"/>
           </w:tcPr>
-          <w:p/>
+          <w:p>
+            <w:r>
+              <w:t>106</w:t>
+            </w:r>
+          </w:p>
         </w:tc>
       </w:tr>
       <w:tr>
@@ -7586,49 +7918,81 @@
           <w:tcPr>
             <w:tcW w:w="1194" w:type="dxa"/>
           </w:tcPr>
-          <w:p/>
+          <w:p>
+            <w:r>
+              <w:t>668</w:t>
+            </w:r>
+          </w:p>
         </w:tc>
         <w:tc>
           <w:tcPr>
             <w:tcW w:w="787" w:type="dxa"/>
           </w:tcPr>
-          <w:p/>
-        </w:tc>
-        <w:tc>
-          <w:tcPr>
-            <w:tcW w:w="948" w:type="dxa"/>
-          </w:tcPr>
-          <w:p/>
-        </w:tc>
-        <w:tc>
-          <w:tcPr>
-            <w:tcW w:w="948" w:type="dxa"/>
-          </w:tcPr>
-          <w:p/>
+          <w:p>
+            <w:r>
+              <w:t>-2940</w:t>
+            </w:r>
+          </w:p>
+        </w:tc>
+        <w:tc>
+          <w:tcPr>
+            <w:tcW w:w="948" w:type="dxa"/>
+          </w:tcPr>
+          <w:p>
+            <w:r>
+              <w:t>538</w:t>
+            </w:r>
+          </w:p>
+        </w:tc>
+        <w:tc>
+          <w:tcPr>
+            <w:tcW w:w="948" w:type="dxa"/>
+          </w:tcPr>
+          <w:p>
+            <w:r>
+              <w:t>2989</w:t>
+            </w:r>
+          </w:p>
         </w:tc>
         <w:tc>
           <w:tcPr>
             <w:tcW w:w="1096" w:type="dxa"/>
           </w:tcPr>
-          <w:p/>
-        </w:tc>
-        <w:tc>
-          <w:tcPr>
-            <w:tcW w:w="948" w:type="dxa"/>
-          </w:tcPr>
-          <w:p/>
-        </w:tc>
-        <w:tc>
-          <w:tcPr>
-            <w:tcW w:w="948" w:type="dxa"/>
-          </w:tcPr>
-          <w:p/>
+          <w:p>
+            <w:r>
+              <w:t>4157</w:t>
+            </w:r>
+          </w:p>
+        </w:tc>
+        <w:tc>
+          <w:tcPr>
+            <w:tcW w:w="948" w:type="dxa"/>
+          </w:tcPr>
+          <w:p>
+            <w:r>
+              <w:t>-1134</w:t>
+            </w:r>
+          </w:p>
+        </w:tc>
+        <w:tc>
+          <w:tcPr>
+            <w:tcW w:w="948" w:type="dxa"/>
+          </w:tcPr>
+          <w:p>
+            <w:r>
+              <w:t>-11499</w:t>
+            </w:r>
+          </w:p>
         </w:tc>
         <w:tc>
           <w:tcPr>
             <w:tcW w:w="966" w:type="dxa"/>
           </w:tcPr>
-          <w:p/>
+          <w:p>
+            <w:r>
+              <w:t>11555</w:t>
+            </w:r>
+          </w:p>
         </w:tc>
       </w:tr>
       <w:tr>
@@ -7676,49 +8040,81 @@
           <w:tcPr>
             <w:tcW w:w="1194" w:type="dxa"/>
           </w:tcPr>
-          <w:p/>
+          <w:p>
+            <w:r>
+              <w:t>0</w:t>
+            </w:r>
+          </w:p>
         </w:tc>
         <w:tc>
           <w:tcPr>
             <w:tcW w:w="787" w:type="dxa"/>
           </w:tcPr>
-          <w:p/>
-        </w:tc>
-        <w:tc>
-          <w:tcPr>
-            <w:tcW w:w="948" w:type="dxa"/>
-          </w:tcPr>
-          <w:p/>
-        </w:tc>
-        <w:tc>
-          <w:tcPr>
-            <w:tcW w:w="948" w:type="dxa"/>
-          </w:tcPr>
-          <w:p/>
+          <w:p>
+            <w:r>
+              <w:t>0</w:t>
+            </w:r>
+          </w:p>
+        </w:tc>
+        <w:tc>
+          <w:tcPr>
+            <w:tcW w:w="948" w:type="dxa"/>
+          </w:tcPr>
+          <w:p>
+            <w:r>
+              <w:t>0</w:t>
+            </w:r>
+          </w:p>
+        </w:tc>
+        <w:tc>
+          <w:tcPr>
+            <w:tcW w:w="948" w:type="dxa"/>
+          </w:tcPr>
+          <w:p>
+            <w:r>
+              <w:t>0</w:t>
+            </w:r>
+          </w:p>
         </w:tc>
         <w:tc>
           <w:tcPr>
             <w:tcW w:w="1096" w:type="dxa"/>
           </w:tcPr>
-          <w:p/>
-        </w:tc>
-        <w:tc>
-          <w:tcPr>
-            <w:tcW w:w="948" w:type="dxa"/>
-          </w:tcPr>
-          <w:p/>
-        </w:tc>
-        <w:tc>
-          <w:tcPr>
-            <w:tcW w:w="948" w:type="dxa"/>
-          </w:tcPr>
-          <w:p/>
+          <w:p>
+            <w:r>
+              <w:t>4157</w:t>
+            </w:r>
+          </w:p>
+        </w:tc>
+        <w:tc>
+          <w:tcPr>
+            <w:tcW w:w="948" w:type="dxa"/>
+          </w:tcPr>
+          <w:p>
+            <w:r>
+              <w:t>-1134</w:t>
+            </w:r>
+          </w:p>
+        </w:tc>
+        <w:tc>
+          <w:tcPr>
+            <w:tcW w:w="948" w:type="dxa"/>
+          </w:tcPr>
+          <w:p>
+            <w:r>
+              <w:t>-11499</w:t>
+            </w:r>
+          </w:p>
         </w:tc>
         <w:tc>
           <w:tcPr>
             <w:tcW w:w="966" w:type="dxa"/>
           </w:tcPr>
-          <w:p/>
+          <w:p>
+            <w:r>
+              <w:t>11555</w:t>
+            </w:r>
+          </w:p>
         </w:tc>
       </w:tr>
       <w:tr>
@@ -7766,49 +8162,81 @@
           <w:tcPr>
             <w:tcW w:w="1194" w:type="dxa"/>
           </w:tcPr>
-          <w:p/>
+          <w:p>
+            <w:r>
+              <w:t>1067</w:t>
+            </w:r>
+          </w:p>
         </w:tc>
         <w:tc>
           <w:tcPr>
             <w:tcW w:w="787" w:type="dxa"/>
           </w:tcPr>
-          <w:p/>
-        </w:tc>
-        <w:tc>
-          <w:tcPr>
-            <w:tcW w:w="948" w:type="dxa"/>
-          </w:tcPr>
-          <w:p/>
-        </w:tc>
-        <w:tc>
-          <w:tcPr>
-            <w:tcW w:w="948" w:type="dxa"/>
-          </w:tcPr>
-          <w:p/>
+          <w:p>
+            <w:r>
+              <w:t>-2930</w:t>
+            </w:r>
+          </w:p>
+        </w:tc>
+        <w:tc>
+          <w:tcPr>
+            <w:tcW w:w="948" w:type="dxa"/>
+          </w:tcPr>
+          <w:p>
+            <w:r>
+              <w:t>560</w:t>
+            </w:r>
+          </w:p>
+        </w:tc>
+        <w:tc>
+          <w:tcPr>
+            <w:tcW w:w="948" w:type="dxa"/>
+          </w:tcPr>
+          <w:p>
+            <w:r>
+              <w:t>2983</w:t>
+            </w:r>
+          </w:p>
         </w:tc>
         <w:tc>
           <w:tcPr>
             <w:tcW w:w="1096" w:type="dxa"/>
           </w:tcPr>
-          <w:p/>
-        </w:tc>
-        <w:tc>
-          <w:tcPr>
-            <w:tcW w:w="948" w:type="dxa"/>
-          </w:tcPr>
-          <w:p/>
-        </w:tc>
-        <w:tc>
-          <w:tcPr>
-            <w:tcW w:w="948" w:type="dxa"/>
-          </w:tcPr>
-          <w:p/>
+          <w:p>
+            <w:r>
+              <w:t>4126</w:t>
+            </w:r>
+          </w:p>
+        </w:tc>
+        <w:tc>
+          <w:tcPr>
+            <w:tcW w:w="948" w:type="dxa"/>
+          </w:tcPr>
+          <w:p>
+            <w:r>
+              <w:t>-1033</w:t>
+            </w:r>
+          </w:p>
+        </w:tc>
+        <w:tc>
+          <w:tcPr>
+            <w:tcW w:w="948" w:type="dxa"/>
+          </w:tcPr>
+          <w:p>
+            <w:r>
+              <w:t>-11531</w:t>
+            </w:r>
+          </w:p>
         </w:tc>
         <w:tc>
           <w:tcPr>
             <w:tcW w:w="966" w:type="dxa"/>
           </w:tcPr>
-          <w:p/>
+          <w:p>
+            <w:r>
+              <w:t>11577</w:t>
+            </w:r>
+          </w:p>
         </w:tc>
       </w:tr>
       <w:tr>
@@ -7979,7 +8407,11 @@
           <w:tcPr>
             <w:tcW w:w="1194" w:type="dxa"/>
           </w:tcPr>
-          <w:p/>
+          <w:p>
+            <w:r>
+              <w:t>1067</w:t>
+            </w:r>
+          </w:p>
         </w:tc>
         <w:tc>
           <w:tcPr>
@@ -8019,13 +8451,21 @@
           <w:tcPr>
             <w:tcW w:w="948" w:type="dxa"/>
           </w:tcPr>
-          <w:p/>
+          <w:p>
+            <w:r>
+              <w:t>2983</w:t>
+            </w:r>
+          </w:p>
         </w:tc>
         <w:tc>
           <w:tcPr>
             <w:tcW w:w="1096" w:type="dxa"/>
           </w:tcPr>
-          <w:p/>
+          <w:p>
+            <w:r>
+              <w:t>4126</w:t>
+            </w:r>
+          </w:p>
         </w:tc>
         <w:tc>
           <w:tcPr>
@@ -8065,7 +8505,11 @@
           <w:tcPr>
             <w:tcW w:w="966" w:type="dxa"/>
           </w:tcPr>
-          <w:p/>
+          <w:p>
+            <w:r>
+              <w:t>11577</w:t>
+            </w:r>
+          </w:p>
         </w:tc>
       </w:tr>
       <w:tr>
@@ -9162,7 +9606,11 @@
             <w:tcW w:w="1914" w:type="dxa"/>
             <w:gridSpan w:val="2"/>
           </w:tcPr>
-          <w:p/>
+          <w:p>
+            <w:r>
+              <w:t>95</w:t>
+            </w:r>
+          </w:p>
         </w:tc>
       </w:tr>
       <w:tr>
@@ -10528,49 +10976,81 @@
           <w:tcPr>
             <w:tcW w:w="1194" w:type="dxa"/>
           </w:tcPr>
-          <w:p/>
+          <w:p>
+            <w:r>
+              <w:t>107</w:t>
+            </w:r>
+          </w:p>
         </w:tc>
         <w:tc>
           <w:tcPr>
             <w:tcW w:w="787" w:type="dxa"/>
           </w:tcPr>
-          <w:p/>
-        </w:tc>
-        <w:tc>
-          <w:tcPr>
-            <w:tcW w:w="948" w:type="dxa"/>
-          </w:tcPr>
-          <w:p/>
-        </w:tc>
-        <w:tc>
-          <w:tcPr>
-            <w:tcW w:w="948" w:type="dxa"/>
-          </w:tcPr>
-          <w:p/>
+          <w:p>
+            <w:r>
+              <w:t>0</w:t>
+            </w:r>
+          </w:p>
+        </w:tc>
+        <w:tc>
+          <w:tcPr>
+            <w:tcW w:w="948" w:type="dxa"/>
+          </w:tcPr>
+          <w:p>
+            <w:r>
+              <w:t>-10</w:t>
+            </w:r>
+          </w:p>
+        </w:tc>
+        <w:tc>
+          <w:tcPr>
+            <w:tcW w:w="948" w:type="dxa"/>
+          </w:tcPr>
+          <w:p>
+            <w:r>
+              <w:t>10</w:t>
+            </w:r>
+          </w:p>
         </w:tc>
         <w:tc>
           <w:tcPr>
             <w:tcW w:w="1096" w:type="dxa"/>
           </w:tcPr>
-          <w:p/>
-        </w:tc>
-        <w:tc>
-          <w:tcPr>
-            <w:tcW w:w="948" w:type="dxa"/>
-          </w:tcPr>
-          <w:p/>
-        </w:tc>
-        <w:tc>
-          <w:tcPr>
-            <w:tcW w:w="948" w:type="dxa"/>
-          </w:tcPr>
-          <w:p/>
+          <w:p>
+            <w:r>
+              <w:t>1</w:t>
+            </w:r>
+          </w:p>
+        </w:tc>
+        <w:tc>
+          <w:tcPr>
+            <w:tcW w:w="948" w:type="dxa"/>
+          </w:tcPr>
+          <w:p>
+            <w:r>
+              <w:t>55</w:t>
+            </w:r>
+          </w:p>
+        </w:tc>
+        <w:tc>
+          <w:tcPr>
+            <w:tcW w:w="948" w:type="dxa"/>
+          </w:tcPr>
+          <w:p>
+            <w:r>
+              <w:t>-29</w:t>
+            </w:r>
+          </w:p>
         </w:tc>
         <w:tc>
           <w:tcPr>
             <w:tcW w:w="966" w:type="dxa"/>
           </w:tcPr>
-          <w:p/>
+          <w:p>
+            <w:r>
+              <w:t>62</w:t>
+            </w:r>
+          </w:p>
         </w:tc>
       </w:tr>
       <w:tr>
@@ -10618,49 +11098,81 @@
           <w:tcPr>
             <w:tcW w:w="1194" w:type="dxa"/>
           </w:tcPr>
-          <w:p/>
+          <w:p>
+            <w:r>
+              <w:t>-24</w:t>
+            </w:r>
+          </w:p>
         </w:tc>
         <w:tc>
           <w:tcPr>
             <w:tcW w:w="787" w:type="dxa"/>
           </w:tcPr>
-          <w:p/>
-        </w:tc>
-        <w:tc>
-          <w:tcPr>
-            <w:tcW w:w="948" w:type="dxa"/>
-          </w:tcPr>
-          <w:p/>
-        </w:tc>
-        <w:tc>
-          <w:tcPr>
-            <w:tcW w:w="948" w:type="dxa"/>
-          </w:tcPr>
-          <w:p/>
+          <w:p>
+            <w:r>
+              <w:t>-1</w:t>
+            </w:r>
+          </w:p>
+        </w:tc>
+        <w:tc>
+          <w:tcPr>
+            <w:tcW w:w="948" w:type="dxa"/>
+          </w:tcPr>
+          <w:p>
+            <w:r>
+              <w:t>30</w:t>
+            </w:r>
+          </w:p>
+        </w:tc>
+        <w:tc>
+          <w:tcPr>
+            <w:tcW w:w="948" w:type="dxa"/>
+          </w:tcPr>
+          <w:p>
+            <w:r>
+              <w:t>30</w:t>
+            </w:r>
+          </w:p>
         </w:tc>
         <w:tc>
           <w:tcPr>
             <w:tcW w:w="1096" w:type="dxa"/>
           </w:tcPr>
-          <w:p/>
-        </w:tc>
-        <w:tc>
-          <w:tcPr>
-            <w:tcW w:w="948" w:type="dxa"/>
-          </w:tcPr>
-          <w:p/>
-        </w:tc>
-        <w:tc>
-          <w:tcPr>
-            <w:tcW w:w="948" w:type="dxa"/>
-          </w:tcPr>
-          <w:p/>
+          <w:p>
+            <w:r>
+              <w:t>3</w:t>
+            </w:r>
+          </w:p>
+        </w:tc>
+        <w:tc>
+          <w:tcPr>
+            <w:tcW w:w="948" w:type="dxa"/>
+          </w:tcPr>
+          <w:p>
+            <w:r>
+              <w:t>-92</w:t>
+            </w:r>
+          </w:p>
+        </w:tc>
+        <w:tc>
+          <w:tcPr>
+            <w:tcW w:w="948" w:type="dxa"/>
+          </w:tcPr>
+          <w:p>
+            <w:r>
+              <w:t>0</w:t>
+            </w:r>
+          </w:p>
         </w:tc>
         <w:tc>
           <w:tcPr>
             <w:tcW w:w="966" w:type="dxa"/>
           </w:tcPr>
-          <w:p/>
+          <w:p>
+            <w:r>
+              <w:t>92</w:t>
+            </w:r>
+          </w:p>
         </w:tc>
       </w:tr>
       <w:tr>
@@ -10708,49 +11220,81 @@
           <w:tcPr>
             <w:tcW w:w="1194" w:type="dxa"/>
           </w:tcPr>
-          <w:p/>
+          <w:p>
+            <w:r>
+              <w:t>0</w:t>
+            </w:r>
+          </w:p>
         </w:tc>
         <w:tc>
           <w:tcPr>
             <w:tcW w:w="787" w:type="dxa"/>
           </w:tcPr>
-          <w:p/>
-        </w:tc>
-        <w:tc>
-          <w:tcPr>
-            <w:tcW w:w="948" w:type="dxa"/>
-          </w:tcPr>
-          <w:p/>
-        </w:tc>
-        <w:tc>
-          <w:tcPr>
-            <w:tcW w:w="948" w:type="dxa"/>
-          </w:tcPr>
-          <w:p/>
+          <w:p>
+            <w:r>
+              <w:t>0</w:t>
+            </w:r>
+          </w:p>
+        </w:tc>
+        <w:tc>
+          <w:tcPr>
+            <w:tcW w:w="948" w:type="dxa"/>
+          </w:tcPr>
+          <w:p>
+            <w:r>
+              <w:t>0</w:t>
+            </w:r>
+          </w:p>
+        </w:tc>
+        <w:tc>
+          <w:tcPr>
+            <w:tcW w:w="948" w:type="dxa"/>
+          </w:tcPr>
+          <w:p>
+            <w:r>
+              <w:t>0</w:t>
+            </w:r>
+          </w:p>
         </w:tc>
         <w:tc>
           <w:tcPr>
             <w:tcW w:w="1096" w:type="dxa"/>
           </w:tcPr>
-          <w:p/>
-        </w:tc>
-        <w:tc>
-          <w:tcPr>
-            <w:tcW w:w="948" w:type="dxa"/>
-          </w:tcPr>
-          <w:p/>
-        </w:tc>
-        <w:tc>
-          <w:tcPr>
-            <w:tcW w:w="948" w:type="dxa"/>
-          </w:tcPr>
-          <w:p/>
+          <w:p>
+            <w:r>
+              <w:t>3</w:t>
+            </w:r>
+          </w:p>
+        </w:tc>
+        <w:tc>
+          <w:tcPr>
+            <w:tcW w:w="948" w:type="dxa"/>
+          </w:tcPr>
+          <w:p>
+            <w:r>
+              <w:t>-92</w:t>
+            </w:r>
+          </w:p>
+        </w:tc>
+        <w:tc>
+          <w:tcPr>
+            <w:tcW w:w="948" w:type="dxa"/>
+          </w:tcPr>
+          <w:p>
+            <w:r>
+              <w:t>0</w:t>
+            </w:r>
+          </w:p>
         </w:tc>
         <w:tc>
           <w:tcPr>
             <w:tcW w:w="966" w:type="dxa"/>
           </w:tcPr>
-          <w:p/>
+          <w:p>
+            <w:r>
+              <w:t>92</w:t>
+            </w:r>
+          </w:p>
         </w:tc>
       </w:tr>
       <w:tr>
@@ -10798,49 +11342,81 @@
           <w:tcPr>
             <w:tcW w:w="1194" w:type="dxa"/>
           </w:tcPr>
-          <w:p/>
+          <w:p>
+            <w:r>
+              <w:t>107</w:t>
+            </w:r>
+          </w:p>
         </w:tc>
         <w:tc>
           <w:tcPr>
             <w:tcW w:w="787" w:type="dxa"/>
           </w:tcPr>
-          <w:p/>
-        </w:tc>
-        <w:tc>
-          <w:tcPr>
-            <w:tcW w:w="948" w:type="dxa"/>
-          </w:tcPr>
-          <w:p/>
-        </w:tc>
-        <w:tc>
-          <w:tcPr>
-            <w:tcW w:w="948" w:type="dxa"/>
-          </w:tcPr>
-          <w:p/>
+          <w:p>
+            <w:r>
+              <w:t>-1</w:t>
+            </w:r>
+          </w:p>
+        </w:tc>
+        <w:tc>
+          <w:tcPr>
+            <w:tcW w:w="948" w:type="dxa"/>
+          </w:tcPr>
+          <w:p>
+            <w:r>
+              <w:t>20</w:t>
+            </w:r>
+          </w:p>
+        </w:tc>
+        <w:tc>
+          <w:tcPr>
+            <w:tcW w:w="948" w:type="dxa"/>
+          </w:tcPr>
+          <w:p>
+            <w:r>
+              <w:t>20</w:t>
+            </w:r>
+          </w:p>
         </w:tc>
         <w:tc>
           <w:tcPr>
             <w:tcW w:w="1096" w:type="dxa"/>
           </w:tcPr>
-          <w:p/>
-        </w:tc>
-        <w:tc>
-          <w:tcPr>
-            <w:tcW w:w="948" w:type="dxa"/>
-          </w:tcPr>
-          <w:p/>
-        </w:tc>
-        <w:tc>
-          <w:tcPr>
-            <w:tcW w:w="948" w:type="dxa"/>
-          </w:tcPr>
-          <w:p/>
+          <w:p>
+            <w:r>
+              <w:t>4</w:t>
+            </w:r>
+          </w:p>
+        </w:tc>
+        <w:tc>
+          <w:tcPr>
+            <w:tcW w:w="948" w:type="dxa"/>
+          </w:tcPr>
+          <w:p>
+            <w:r>
+              <w:t>55</w:t>
+            </w:r>
+          </w:p>
+        </w:tc>
+        <w:tc>
+          <w:tcPr>
+            <w:tcW w:w="948" w:type="dxa"/>
+          </w:tcPr>
+          <w:p>
+            <w:r>
+              <w:t>-29</w:t>
+            </w:r>
+          </w:p>
         </w:tc>
         <w:tc>
           <w:tcPr>
             <w:tcW w:w="966" w:type="dxa"/>
           </w:tcPr>
-          <w:p/>
+          <w:p>
+            <w:r>
+              <w:t>62</w:t>
+            </w:r>
+          </w:p>
         </w:tc>
       </w:tr>
       <w:tr>
@@ -11011,7 +11587,11 @@
           <w:tcPr>
             <w:tcW w:w="1194" w:type="dxa"/>
           </w:tcPr>
-          <w:p/>
+          <w:p>
+            <w:r>
+              <w:t>107</w:t>
+            </w:r>
+          </w:p>
         </w:tc>
         <w:tc>
           <w:tcPr>
@@ -11051,13 +11631,21 @@
           <w:tcPr>
             <w:tcW w:w="948" w:type="dxa"/>
           </w:tcPr>
-          <w:p/>
+          <w:p>
+            <w:r>
+              <w:t>20</w:t>
+            </w:r>
+          </w:p>
         </w:tc>
         <w:tc>
           <w:tcPr>
             <w:tcW w:w="1096" w:type="dxa"/>
           </w:tcPr>
-          <w:p/>
+          <w:p>
+            <w:r>
+              <w:t>4</w:t>
+            </w:r>
+          </w:p>
         </w:tc>
         <w:tc>
           <w:tcPr>
@@ -11097,7 +11685,11 @@
           <w:tcPr>
             <w:tcW w:w="966" w:type="dxa"/>
           </w:tcPr>
-          <w:p/>
+          <w:p>
+            <w:r>
+              <w:t>62</w:t>
+            </w:r>
+          </w:p>
         </w:tc>
       </w:tr>
       <w:tr>
@@ -12090,7 +12682,11 @@
             <w:tcW w:w="1914" w:type="dxa"/>
             <w:gridSpan w:val="2"/>
           </w:tcPr>
-          <w:p/>
+          <w:p>
+            <w:r>
+              <w:t>24</w:t>
+            </w:r>
+          </w:p>
         </w:tc>
       </w:tr>
       <w:tr>
@@ -13456,49 +14052,81 @@
           <w:tcPr>
             <w:tcW w:w="1194" w:type="dxa"/>
           </w:tcPr>
-          <w:p/>
+          <w:p>
+            <w:r>
+              <w:t>-2553</w:t>
+            </w:r>
+          </w:p>
         </w:tc>
         <w:tc>
           <w:tcPr>
             <w:tcW w:w="787" w:type="dxa"/>
           </w:tcPr>
-          <w:p/>
-        </w:tc>
-        <w:tc>
-          <w:tcPr>
-            <w:tcW w:w="948" w:type="dxa"/>
-          </w:tcPr>
-          <w:p/>
-        </w:tc>
-        <w:tc>
-          <w:tcPr>
-            <w:tcW w:w="948" w:type="dxa"/>
-          </w:tcPr>
-          <w:p/>
+          <w:p>
+            <w:r>
+              <w:t>4</w:t>
+            </w:r>
+          </w:p>
+        </w:tc>
+        <w:tc>
+          <w:tcPr>
+            <w:tcW w:w="948" w:type="dxa"/>
+          </w:tcPr>
+          <w:p>
+            <w:r>
+              <w:t>-50</w:t>
+            </w:r>
+          </w:p>
+        </w:tc>
+        <w:tc>
+          <w:tcPr>
+            <w:tcW w:w="948" w:type="dxa"/>
+          </w:tcPr>
+          <w:p>
+            <w:r>
+              <w:t>50</w:t>
+            </w:r>
+          </w:p>
         </w:tc>
         <w:tc>
           <w:tcPr>
             <w:tcW w:w="1096" w:type="dxa"/>
           </w:tcPr>
-          <w:p/>
-        </w:tc>
-        <w:tc>
-          <w:tcPr>
-            <w:tcW w:w="948" w:type="dxa"/>
-          </w:tcPr>
-          <w:p/>
-        </w:tc>
-        <w:tc>
-          <w:tcPr>
-            <w:tcW w:w="948" w:type="dxa"/>
-          </w:tcPr>
-          <w:p/>
+          <w:p>
+            <w:r>
+              <w:t>-50</w:t>
+            </w:r>
+          </w:p>
+        </w:tc>
+        <w:tc>
+          <w:tcPr>
+            <w:tcW w:w="948" w:type="dxa"/>
+          </w:tcPr>
+          <w:p>
+            <w:r>
+              <w:t>-477</w:t>
+            </w:r>
+          </w:p>
+        </w:tc>
+        <w:tc>
+          <w:tcPr>
+            <w:tcW w:w="948" w:type="dxa"/>
+          </w:tcPr>
+          <w:p>
+            <w:r>
+              <w:t>2604</w:t>
+            </w:r>
+          </w:p>
         </w:tc>
         <w:tc>
           <w:tcPr>
             <w:tcW w:w="966" w:type="dxa"/>
           </w:tcPr>
-          <w:p/>
+          <w:p>
+            <w:r>
+              <w:t>2647</w:t>
+            </w:r>
+          </w:p>
         </w:tc>
       </w:tr>
       <w:tr>
@@ -13546,49 +14174,81 @@
           <w:tcPr>
             <w:tcW w:w="1194" w:type="dxa"/>
           </w:tcPr>
-          <w:p/>
+          <w:p>
+            <w:r>
+              <w:t>-507</w:t>
+            </w:r>
+          </w:p>
         </w:tc>
         <w:tc>
           <w:tcPr>
             <w:tcW w:w="787" w:type="dxa"/>
           </w:tcPr>
-          <w:p/>
-        </w:tc>
-        <w:tc>
-          <w:tcPr>
-            <w:tcW w:w="948" w:type="dxa"/>
-          </w:tcPr>
-          <w:p/>
-        </w:tc>
-        <w:tc>
-          <w:tcPr>
-            <w:tcW w:w="948" w:type="dxa"/>
-          </w:tcPr>
-          <w:p/>
+          <w:p>
+            <w:r>
+              <w:t>194</w:t>
+            </w:r>
+          </w:p>
+        </w:tc>
+        <w:tc>
+          <w:tcPr>
+            <w:tcW w:w="948" w:type="dxa"/>
+          </w:tcPr>
+          <w:p>
+            <w:r>
+              <w:t>52</w:t>
+            </w:r>
+          </w:p>
+        </w:tc>
+        <w:tc>
+          <w:tcPr>
+            <w:tcW w:w="948" w:type="dxa"/>
+          </w:tcPr>
+          <w:p>
+            <w:r>
+              <w:t>201</w:t>
+            </w:r>
+          </w:p>
         </w:tc>
         <w:tc>
           <w:tcPr>
             <w:tcW w:w="1096" w:type="dxa"/>
           </w:tcPr>
-          <w:p/>
-        </w:tc>
-        <w:tc>
-          <w:tcPr>
-            <w:tcW w:w="948" w:type="dxa"/>
-          </w:tcPr>
-          <w:p/>
-        </w:tc>
-        <w:tc>
-          <w:tcPr>
-            <w:tcW w:w="948" w:type="dxa"/>
-          </w:tcPr>
-          <w:p/>
+          <w:p>
+            <w:r>
+              <w:t>1469</w:t>
+            </w:r>
+          </w:p>
+        </w:tc>
+        <w:tc>
+          <w:tcPr>
+            <w:tcW w:w="948" w:type="dxa"/>
+          </w:tcPr>
+          <w:p>
+            <w:r>
+              <w:t>5643</w:t>
+            </w:r>
+          </w:p>
+        </w:tc>
+        <w:tc>
+          <w:tcPr>
+            <w:tcW w:w="948" w:type="dxa"/>
+          </w:tcPr>
+          <w:p>
+            <w:r>
+              <w:t>3070</w:t>
+            </w:r>
+          </w:p>
         </w:tc>
         <w:tc>
           <w:tcPr>
             <w:tcW w:w="966" w:type="dxa"/>
           </w:tcPr>
-          <w:p/>
+          <w:p>
+            <w:r>
+              <w:t>6424</w:t>
+            </w:r>
+          </w:p>
         </w:tc>
       </w:tr>
       <w:tr>
@@ -13636,49 +14296,81 @@
           <w:tcPr>
             <w:tcW w:w="1194" w:type="dxa"/>
           </w:tcPr>
-          <w:p/>
+          <w:p>
+            <w:r>
+              <w:t>0</w:t>
+            </w:r>
+          </w:p>
         </w:tc>
         <w:tc>
           <w:tcPr>
             <w:tcW w:w="787" w:type="dxa"/>
           </w:tcPr>
-          <w:p/>
-        </w:tc>
-        <w:tc>
-          <w:tcPr>
-            <w:tcW w:w="948" w:type="dxa"/>
-          </w:tcPr>
-          <w:p/>
-        </w:tc>
-        <w:tc>
-          <w:tcPr>
-            <w:tcW w:w="948" w:type="dxa"/>
-          </w:tcPr>
-          <w:p/>
+          <w:p>
+            <w:r>
+              <w:t>0</w:t>
+            </w:r>
+          </w:p>
+        </w:tc>
+        <w:tc>
+          <w:tcPr>
+            <w:tcW w:w="948" w:type="dxa"/>
+          </w:tcPr>
+          <w:p>
+            <w:r>
+              <w:t>0</w:t>
+            </w:r>
+          </w:p>
+        </w:tc>
+        <w:tc>
+          <w:tcPr>
+            <w:tcW w:w="948" w:type="dxa"/>
+          </w:tcPr>
+          <w:p>
+            <w:r>
+              <w:t>0</w:t>
+            </w:r>
+          </w:p>
         </w:tc>
         <w:tc>
           <w:tcPr>
             <w:tcW w:w="1096" w:type="dxa"/>
           </w:tcPr>
-          <w:p/>
-        </w:tc>
-        <w:tc>
-          <w:tcPr>
-            <w:tcW w:w="948" w:type="dxa"/>
-          </w:tcPr>
-          <w:p/>
-        </w:tc>
-        <w:tc>
-          <w:tcPr>
-            <w:tcW w:w="948" w:type="dxa"/>
-          </w:tcPr>
-          <w:p/>
+          <w:p>
+            <w:r>
+              <w:t>1469</w:t>
+            </w:r>
+          </w:p>
+        </w:tc>
+        <w:tc>
+          <w:tcPr>
+            <w:tcW w:w="948" w:type="dxa"/>
+          </w:tcPr>
+          <w:p>
+            <w:r>
+              <w:t>5643</w:t>
+            </w:r>
+          </w:p>
+        </w:tc>
+        <w:tc>
+          <w:tcPr>
+            <w:tcW w:w="948" w:type="dxa"/>
+          </w:tcPr>
+          <w:p>
+            <w:r>
+              <w:t>3070</w:t>
+            </w:r>
+          </w:p>
         </w:tc>
         <w:tc>
           <w:tcPr>
             <w:tcW w:w="966" w:type="dxa"/>
           </w:tcPr>
-          <w:p/>
+          <w:p>
+            <w:r>
+              <w:t>6424</w:t>
+            </w:r>
+          </w:p>
         </w:tc>
       </w:tr>
       <w:tr>
@@ -13726,49 +14418,81 @@
           <w:tcPr>
             <w:tcW w:w="1194" w:type="dxa"/>
           </w:tcPr>
-          <w:p/>
+          <w:p>
+            <w:r>
+              <w:t>-3060</w:t>
+            </w:r>
+          </w:p>
         </w:tc>
         <w:tc>
           <w:tcPr>
             <w:tcW w:w="787" w:type="dxa"/>
           </w:tcPr>
-          <w:p/>
-        </w:tc>
-        <w:tc>
-          <w:tcPr>
-            <w:tcW w:w="948" w:type="dxa"/>
-          </w:tcPr>
-          <w:p/>
-        </w:tc>
-        <w:tc>
-          <w:tcPr>
-            <w:tcW w:w="948" w:type="dxa"/>
-          </w:tcPr>
-          <w:p/>
+          <w:p>
+            <w:r>
+              <w:t>198</w:t>
+            </w:r>
+          </w:p>
+        </w:tc>
+        <w:tc>
+          <w:tcPr>
+            <w:tcW w:w="948" w:type="dxa"/>
+          </w:tcPr>
+          <w:p>
+            <w:r>
+              <w:t>-50</w:t>
+            </w:r>
+          </w:p>
+        </w:tc>
+        <w:tc>
+          <w:tcPr>
+            <w:tcW w:w="948" w:type="dxa"/>
+          </w:tcPr>
+          <w:p>
+            <w:r>
+              <w:t>204</w:t>
+            </w:r>
+          </w:p>
         </w:tc>
         <w:tc>
           <w:tcPr>
             <w:tcW w:w="1096" w:type="dxa"/>
           </w:tcPr>
-          <w:p/>
-        </w:tc>
-        <w:tc>
-          <w:tcPr>
-            <w:tcW w:w="948" w:type="dxa"/>
-          </w:tcPr>
-          <w:p/>
-        </w:tc>
-        <w:tc>
-          <w:tcPr>
-            <w:tcW w:w="948" w:type="dxa"/>
-          </w:tcPr>
-          <w:p/>
+          <w:p>
+            <w:r>
+              <w:t>1419</w:t>
+            </w:r>
+          </w:p>
+        </w:tc>
+        <w:tc>
+          <w:tcPr>
+            <w:tcW w:w="948" w:type="dxa"/>
+          </w:tcPr>
+          <w:p>
+            <w:r>
+              <w:t>5166</w:t>
+            </w:r>
+          </w:p>
+        </w:tc>
+        <w:tc>
+          <w:tcPr>
+            <w:tcW w:w="948" w:type="dxa"/>
+          </w:tcPr>
+          <w:p>
+            <w:r>
+              <w:t>5674</w:t>
+            </w:r>
+          </w:p>
         </w:tc>
         <w:tc>
           <w:tcPr>
             <w:tcW w:w="966" w:type="dxa"/>
           </w:tcPr>
-          <w:p/>
+          <w:p>
+            <w:r>
+              <w:t>7673</w:t>
+            </w:r>
+          </w:p>
         </w:tc>
       </w:tr>
       <w:tr>
@@ -13939,7 +14663,11 @@
           <w:tcPr>
             <w:tcW w:w="1194" w:type="dxa"/>
           </w:tcPr>
-          <w:p/>
+          <w:p>
+            <w:r>
+              <w:t>3060</w:t>
+            </w:r>
+          </w:p>
         </w:tc>
         <w:tc>
           <w:tcPr>
@@ -13979,13 +14707,21 @@
           <w:tcPr>
             <w:tcW w:w="948" w:type="dxa"/>
           </w:tcPr>
-          <w:p/>
+          <w:p>
+            <w:r>
+              <w:t>204</w:t>
+            </w:r>
+          </w:p>
         </w:tc>
         <w:tc>
           <w:tcPr>
             <w:tcW w:w="1096" w:type="dxa"/>
           </w:tcPr>
-          <w:p/>
+          <w:p>
+            <w:r>
+              <w:t>1419</w:t>
+            </w:r>
+          </w:p>
         </w:tc>
         <w:tc>
           <w:tcPr>
@@ -14025,7 +14761,11 @@
           <w:tcPr>
             <w:tcW w:w="966" w:type="dxa"/>
           </w:tcPr>
-          <w:p/>
+          <w:p>
+            <w:r>
+              <w:t>7673</w:t>
+            </w:r>
+          </w:p>
         </w:tc>
       </w:tr>
       <w:tr>
@@ -15117,7 +15857,11 @@
             <w:tcW w:w="1914" w:type="dxa"/>
             <w:gridSpan w:val="2"/>
           </w:tcPr>
-          <w:p/>
+          <w:p>
+            <w:r>
+              <w:t>104</w:t>
+            </w:r>
+          </w:p>
         </w:tc>
       </w:tr>
       <w:tr>
@@ -16483,49 +17227,81 @@
           <w:tcPr>
             <w:tcW w:w="1194" w:type="dxa"/>
           </w:tcPr>
-          <w:p/>
+          <w:p>
+            <w:r>
+              <w:t>22</w:t>
+            </w:r>
+          </w:p>
         </w:tc>
         <w:tc>
           <w:tcPr>
             <w:tcW w:w="787" w:type="dxa"/>
           </w:tcPr>
-          <w:p/>
-        </w:tc>
-        <w:tc>
-          <w:tcPr>
-            <w:tcW w:w="948" w:type="dxa"/>
-          </w:tcPr>
-          <w:p/>
-        </w:tc>
-        <w:tc>
-          <w:tcPr>
-            <w:tcW w:w="948" w:type="dxa"/>
-          </w:tcPr>
-          <w:p/>
+          <w:p>
+            <w:r>
+              <w:t>0</w:t>
+            </w:r>
+          </w:p>
+        </w:tc>
+        <w:tc>
+          <w:tcPr>
+            <w:tcW w:w="948" w:type="dxa"/>
+          </w:tcPr>
+          <w:p>
+            <w:r>
+              <w:t>10</w:t>
+            </w:r>
+          </w:p>
+        </w:tc>
+        <w:tc>
+          <w:tcPr>
+            <w:tcW w:w="948" w:type="dxa"/>
+          </w:tcPr>
+          <w:p>
+            <w:r>
+              <w:t>10</w:t>
+            </w:r>
+          </w:p>
         </w:tc>
         <w:tc>
           <w:tcPr>
             <w:tcW w:w="1096" w:type="dxa"/>
           </w:tcPr>
-          <w:p/>
-        </w:tc>
-        <w:tc>
-          <w:tcPr>
-            <w:tcW w:w="948" w:type="dxa"/>
-          </w:tcPr>
-          <w:p/>
-        </w:tc>
-        <w:tc>
-          <w:tcPr>
-            <w:tcW w:w="948" w:type="dxa"/>
-          </w:tcPr>
-          <w:p/>
+          <w:p>
+            <w:r>
+              <w:t>17</w:t>
+            </w:r>
+          </w:p>
+        </w:tc>
+        <w:tc>
+          <w:tcPr>
+            <w:tcW w:w="948" w:type="dxa"/>
+          </w:tcPr>
+          <w:p>
+            <w:r>
+              <w:t>3</w:t>
+            </w:r>
+          </w:p>
+        </w:tc>
+        <w:tc>
+          <w:tcPr>
+            <w:tcW w:w="948" w:type="dxa"/>
+          </w:tcPr>
+          <w:p>
+            <w:r>
+              <w:t>-19</w:t>
+            </w:r>
+          </w:p>
         </w:tc>
         <w:tc>
           <w:tcPr>
             <w:tcW w:w="966" w:type="dxa"/>
           </w:tcPr>
-          <w:p/>
+          <w:p>
+            <w:r>
+              <w:t>19</w:t>
+            </w:r>
+          </w:p>
         </w:tc>
       </w:tr>
       <w:tr>
@@ -16573,49 +17349,81 @@
           <w:tcPr>
             <w:tcW w:w="1194" w:type="dxa"/>
           </w:tcPr>
-          <w:p/>
+          <w:p>
+            <w:r>
+              <w:t>23</w:t>
+            </w:r>
+          </w:p>
         </w:tc>
         <w:tc>
           <w:tcPr>
             <w:tcW w:w="787" w:type="dxa"/>
           </w:tcPr>
-          <w:p/>
-        </w:tc>
-        <w:tc>
-          <w:tcPr>
-            <w:tcW w:w="948" w:type="dxa"/>
-          </w:tcPr>
-          <w:p/>
-        </w:tc>
-        <w:tc>
-          <w:tcPr>
-            <w:tcW w:w="948" w:type="dxa"/>
-          </w:tcPr>
-          <w:p/>
+          <w:p>
+            <w:r>
+              <w:t>-1</w:t>
+            </w:r>
+          </w:p>
+        </w:tc>
+        <w:tc>
+          <w:tcPr>
+            <w:tcW w:w="948" w:type="dxa"/>
+          </w:tcPr>
+          <w:p>
+            <w:r>
+              <w:t>-30</w:t>
+            </w:r>
+          </w:p>
+        </w:tc>
+        <w:tc>
+          <w:tcPr>
+            <w:tcW w:w="948" w:type="dxa"/>
+          </w:tcPr>
+          <w:p>
+            <w:r>
+              <w:t>30</w:t>
+            </w:r>
+          </w:p>
         </w:tc>
         <w:tc>
           <w:tcPr>
             <w:tcW w:w="1096" w:type="dxa"/>
           </w:tcPr>
-          <w:p/>
-        </w:tc>
-        <w:tc>
-          <w:tcPr>
-            <w:tcW w:w="948" w:type="dxa"/>
-          </w:tcPr>
-          <w:p/>
-        </w:tc>
-        <w:tc>
-          <w:tcPr>
-            <w:tcW w:w="948" w:type="dxa"/>
-          </w:tcPr>
-          <w:p/>
+          <w:p>
+            <w:r>
+              <w:t>-59</w:t>
+            </w:r>
+          </w:p>
+        </w:tc>
+        <w:tc>
+          <w:tcPr>
+            <w:tcW w:w="948" w:type="dxa"/>
+          </w:tcPr>
+          <w:p>
+            <w:r>
+              <w:t>-121</w:t>
+            </w:r>
+          </w:p>
+        </w:tc>
+        <w:tc>
+          <w:tcPr>
+            <w:tcW w:w="948" w:type="dxa"/>
+          </w:tcPr>
+          <w:p>
+            <w:r>
+              <w:t>-42</w:t>
+            </w:r>
+          </w:p>
         </w:tc>
         <w:tc>
           <w:tcPr>
             <w:tcW w:w="966" w:type="dxa"/>
           </w:tcPr>
-          <w:p/>
+          <w:p>
+            <w:r>
+              <w:t>128</w:t>
+            </w:r>
+          </w:p>
         </w:tc>
       </w:tr>
       <w:tr>
@@ -16663,49 +17471,81 @@
           <w:tcPr>
             <w:tcW w:w="1194" w:type="dxa"/>
           </w:tcPr>
-          <w:p/>
+          <w:p>
+            <w:r>
+              <w:t>0</w:t>
+            </w:r>
+          </w:p>
         </w:tc>
         <w:tc>
           <w:tcPr>
             <w:tcW w:w="787" w:type="dxa"/>
           </w:tcPr>
-          <w:p/>
-        </w:tc>
-        <w:tc>
-          <w:tcPr>
-            <w:tcW w:w="948" w:type="dxa"/>
-          </w:tcPr>
-          <w:p/>
-        </w:tc>
-        <w:tc>
-          <w:tcPr>
-            <w:tcW w:w="948" w:type="dxa"/>
-          </w:tcPr>
-          <w:p/>
+          <w:p>
+            <w:r>
+              <w:t>0</w:t>
+            </w:r>
+          </w:p>
+        </w:tc>
+        <w:tc>
+          <w:tcPr>
+            <w:tcW w:w="948" w:type="dxa"/>
+          </w:tcPr>
+          <w:p>
+            <w:r>
+              <w:t>0</w:t>
+            </w:r>
+          </w:p>
+        </w:tc>
+        <w:tc>
+          <w:tcPr>
+            <w:tcW w:w="948" w:type="dxa"/>
+          </w:tcPr>
+          <w:p>
+            <w:r>
+              <w:t>0</w:t>
+            </w:r>
+          </w:p>
         </w:tc>
         <w:tc>
           <w:tcPr>
             <w:tcW w:w="1096" w:type="dxa"/>
           </w:tcPr>
-          <w:p/>
-        </w:tc>
-        <w:tc>
-          <w:tcPr>
-            <w:tcW w:w="948" w:type="dxa"/>
-          </w:tcPr>
-          <w:p/>
-        </w:tc>
-        <w:tc>
-          <w:tcPr>
-            <w:tcW w:w="948" w:type="dxa"/>
-          </w:tcPr>
-          <w:p/>
+          <w:p>
+            <w:r>
+              <w:t>-59</w:t>
+            </w:r>
+          </w:p>
+        </w:tc>
+        <w:tc>
+          <w:tcPr>
+            <w:tcW w:w="948" w:type="dxa"/>
+          </w:tcPr>
+          <w:p>
+            <w:r>
+              <w:t>-121</w:t>
+            </w:r>
+          </w:p>
+        </w:tc>
+        <w:tc>
+          <w:tcPr>
+            <w:tcW w:w="948" w:type="dxa"/>
+          </w:tcPr>
+          <w:p>
+            <w:r>
+              <w:t>-42</w:t>
+            </w:r>
+          </w:p>
         </w:tc>
         <w:tc>
           <w:tcPr>
             <w:tcW w:w="966" w:type="dxa"/>
           </w:tcPr>
-          <w:p/>
+          <w:p>
+            <w:r>
+              <w:t>128</w:t>
+            </w:r>
+          </w:p>
         </w:tc>
       </w:tr>
       <w:tr>
@@ -16753,49 +17593,81 @@
           <w:tcPr>
             <w:tcW w:w="1194" w:type="dxa"/>
           </w:tcPr>
-          <w:p/>
+          <w:p>
+            <w:r>
+              <w:t>45</w:t>
+            </w:r>
+          </w:p>
         </w:tc>
         <w:tc>
           <w:tcPr>
             <w:tcW w:w="787" w:type="dxa"/>
           </w:tcPr>
-          <w:p/>
-        </w:tc>
-        <w:tc>
-          <w:tcPr>
-            <w:tcW w:w="948" w:type="dxa"/>
-          </w:tcPr>
-          <w:p/>
-        </w:tc>
-        <w:tc>
-          <w:tcPr>
-            <w:tcW w:w="948" w:type="dxa"/>
-          </w:tcPr>
-          <w:p/>
+          <w:p>
+            <w:r>
+              <w:t>-1</w:t>
+            </w:r>
+          </w:p>
+        </w:tc>
+        <w:tc>
+          <w:tcPr>
+            <w:tcW w:w="948" w:type="dxa"/>
+          </w:tcPr>
+          <w:p>
+            <w:r>
+              <w:t>-20</w:t>
+            </w:r>
+          </w:p>
+        </w:tc>
+        <w:tc>
+          <w:tcPr>
+            <w:tcW w:w="948" w:type="dxa"/>
+          </w:tcPr>
+          <w:p>
+            <w:r>
+              <w:t>20</w:t>
+            </w:r>
+          </w:p>
         </w:tc>
         <w:tc>
           <w:tcPr>
             <w:tcW w:w="1096" w:type="dxa"/>
           </w:tcPr>
-          <w:p/>
-        </w:tc>
-        <w:tc>
-          <w:tcPr>
-            <w:tcW w:w="948" w:type="dxa"/>
-          </w:tcPr>
-          <w:p/>
-        </w:tc>
-        <w:tc>
-          <w:tcPr>
-            <w:tcW w:w="948" w:type="dxa"/>
-          </w:tcPr>
-          <w:p/>
+          <w:p>
+            <w:r>
+              <w:t>-42</w:t>
+            </w:r>
+          </w:p>
+        </w:tc>
+        <w:tc>
+          <w:tcPr>
+            <w:tcW w:w="948" w:type="dxa"/>
+          </w:tcPr>
+          <w:p>
+            <w:r>
+              <w:t>-118</w:t>
+            </w:r>
+          </w:p>
+        </w:tc>
+        <w:tc>
+          <w:tcPr>
+            <w:tcW w:w="948" w:type="dxa"/>
+          </w:tcPr>
+          <w:p>
+            <w:r>
+              <w:t>-61</w:t>
+            </w:r>
+          </w:p>
         </w:tc>
         <w:tc>
           <w:tcPr>
             <w:tcW w:w="966" w:type="dxa"/>
           </w:tcPr>
-          <w:p/>
+          <w:p>
+            <w:r>
+              <w:t>133</w:t>
+            </w:r>
+          </w:p>
         </w:tc>
       </w:tr>
       <w:tr>
@@ -16966,7 +17838,11 @@
           <w:tcPr>
             <w:tcW w:w="1194" w:type="dxa"/>
           </w:tcPr>
-          <w:p/>
+          <w:p>
+            <w:r>
+              <w:t>45</w:t>
+            </w:r>
+          </w:p>
         </w:tc>
         <w:tc>
           <w:tcPr>
@@ -17006,13 +17882,21 @@
           <w:tcPr>
             <w:tcW w:w="948" w:type="dxa"/>
           </w:tcPr>
-          <w:p/>
+          <w:p>
+            <w:r>
+              <w:t>20</w:t>
+            </w:r>
+          </w:p>
         </w:tc>
         <w:tc>
           <w:tcPr>
             <w:tcW w:w="1096" w:type="dxa"/>
           </w:tcPr>
-          <w:p/>
+          <w:p>
+            <w:r>
+              <w:t>42</w:t>
+            </w:r>
+          </w:p>
         </w:tc>
         <w:tc>
           <w:tcPr>
@@ -17052,7 +17936,11 @@
           <w:tcPr>
             <w:tcW w:w="966" w:type="dxa"/>
           </w:tcPr>
-          <w:p/>
+          <w:p>
+            <w:r>
+              <w:t>133</w:t>
+            </w:r>
+          </w:p>
         </w:tc>
       </w:tr>
       <w:tr>
@@ -18056,7 +18944,11 @@
             <w:tcW w:w="1914" w:type="dxa"/>
             <w:gridSpan w:val="2"/>
           </w:tcPr>
-          <w:p/>
+          <w:p>
+            <w:r>
+              <w:t>26</w:t>
+            </w:r>
+          </w:p>
         </w:tc>
       </w:tr>
       <w:tr>
@@ -19422,49 +20314,81 @@
           <w:tcPr>
             <w:tcW w:w="1194" w:type="dxa"/>
           </w:tcPr>
-          <w:p/>
+          <w:p>
+            <w:r>
+              <w:t>-74</w:t>
+            </w:r>
+          </w:p>
         </w:tc>
         <w:tc>
           <w:tcPr>
             <w:tcW w:w="787" w:type="dxa"/>
           </w:tcPr>
-          <w:p/>
-        </w:tc>
-        <w:tc>
-          <w:tcPr>
-            <w:tcW w:w="948" w:type="dxa"/>
-          </w:tcPr>
-          <w:p/>
-        </w:tc>
-        <w:tc>
-          <w:tcPr>
-            <w:tcW w:w="948" w:type="dxa"/>
-          </w:tcPr>
-          <w:p/>
+          <w:p>
+            <w:r>
+              <w:t>4</w:t>
+            </w:r>
+          </w:p>
+        </w:tc>
+        <w:tc>
+          <w:tcPr>
+            <w:tcW w:w="948" w:type="dxa"/>
+          </w:tcPr>
+          <w:p>
+            <w:r>
+              <w:t>60</w:t>
+            </w:r>
+          </w:p>
+        </w:tc>
+        <w:tc>
+          <w:tcPr>
+            <w:tcW w:w="948" w:type="dxa"/>
+          </w:tcPr>
+          <w:p>
+            <w:r>
+              <w:t>60</w:t>
+            </w:r>
+          </w:p>
         </w:tc>
         <w:tc>
           <w:tcPr>
             <w:tcW w:w="1096" w:type="dxa"/>
           </w:tcPr>
-          <w:p/>
-        </w:tc>
-        <w:tc>
-          <w:tcPr>
-            <w:tcW w:w="948" w:type="dxa"/>
-          </w:tcPr>
-          <w:p/>
-        </w:tc>
-        <w:tc>
-          <w:tcPr>
-            <w:tcW w:w="948" w:type="dxa"/>
-          </w:tcPr>
-          <w:p/>
+          <w:p>
+            <w:r>
+              <w:t>75</w:t>
+            </w:r>
+          </w:p>
+        </w:tc>
+        <w:tc>
+          <w:tcPr>
+            <w:tcW w:w="948" w:type="dxa"/>
+          </w:tcPr>
+          <w:p>
+            <w:r>
+              <w:t>-1081</w:t>
+            </w:r>
+          </w:p>
+        </w:tc>
+        <w:tc>
+          <w:tcPr>
+            <w:tcW w:w="948" w:type="dxa"/>
+          </w:tcPr>
+          <w:p>
+            <w:r>
+              <w:t>-520</w:t>
+            </w:r>
+          </w:p>
         </w:tc>
         <w:tc>
           <w:tcPr>
             <w:tcW w:w="966" w:type="dxa"/>
           </w:tcPr>
-          <w:p/>
+          <w:p>
+            <w:r>
+              <w:t>1200</w:t>
+            </w:r>
+          </w:p>
         </w:tc>
       </w:tr>
       <w:tr>
@@ -19512,49 +20436,81 @@
           <w:tcPr>
             <w:tcW w:w="1194" w:type="dxa"/>
           </w:tcPr>
-          <w:p/>
+          <w:p>
+            <w:r>
+              <w:t>214</w:t>
+            </w:r>
+          </w:p>
         </w:tc>
         <w:tc>
           <w:tcPr>
             <w:tcW w:w="787" w:type="dxa"/>
           </w:tcPr>
-          <w:p/>
-        </w:tc>
-        <w:tc>
-          <w:tcPr>
-            <w:tcW w:w="948" w:type="dxa"/>
-          </w:tcPr>
-          <w:p/>
-        </w:tc>
-        <w:tc>
-          <w:tcPr>
-            <w:tcW w:w="948" w:type="dxa"/>
-          </w:tcPr>
-          <w:p/>
+          <w:p>
+            <w:r>
+              <w:t>195</w:t>
+            </w:r>
+          </w:p>
+        </w:tc>
+        <w:tc>
+          <w:tcPr>
+            <w:tcW w:w="948" w:type="dxa"/>
+          </w:tcPr>
+          <w:p>
+            <w:r>
+              <w:t>-82</w:t>
+            </w:r>
+          </w:p>
+        </w:tc>
+        <w:tc>
+          <w:tcPr>
+            <w:tcW w:w="948" w:type="dxa"/>
+          </w:tcPr>
+          <w:p>
+            <w:r>
+              <w:t>212</w:t>
+            </w:r>
+          </w:p>
         </w:tc>
         <w:tc>
           <w:tcPr>
             <w:tcW w:w="1096" w:type="dxa"/>
           </w:tcPr>
-          <w:p/>
-        </w:tc>
-        <w:tc>
-          <w:tcPr>
-            <w:tcW w:w="948" w:type="dxa"/>
-          </w:tcPr>
-          <w:p/>
-        </w:tc>
-        <w:tc>
-          <w:tcPr>
-            <w:tcW w:w="948" w:type="dxa"/>
-          </w:tcPr>
-          <w:p/>
+          <w:p>
+            <w:r>
+              <w:t>-1139</w:t>
+            </w:r>
+          </w:p>
+        </w:tc>
+        <w:tc>
+          <w:tcPr>
+            <w:tcW w:w="948" w:type="dxa"/>
+          </w:tcPr>
+          <w:p>
+            <w:r>
+              <w:t>725</w:t>
+            </w:r>
+          </w:p>
+        </w:tc>
+        <w:tc>
+          <w:tcPr>
+            <w:tcW w:w="948" w:type="dxa"/>
+          </w:tcPr>
+          <w:p>
+            <w:r>
+              <w:t>565</w:t>
+            </w:r>
+          </w:p>
         </w:tc>
         <w:tc>
           <w:tcPr>
             <w:tcW w:w="966" w:type="dxa"/>
           </w:tcPr>
-          <w:p/>
+          <w:p>
+            <w:r>
+              <w:t>919</w:t>
+            </w:r>
+          </w:p>
         </w:tc>
       </w:tr>
       <w:tr>
@@ -19602,49 +20558,81 @@
           <w:tcPr>
             <w:tcW w:w="1194" w:type="dxa"/>
           </w:tcPr>
-          <w:p/>
+          <w:p>
+            <w:r>
+              <w:t>0</w:t>
+            </w:r>
+          </w:p>
         </w:tc>
         <w:tc>
           <w:tcPr>
             <w:tcW w:w="787" w:type="dxa"/>
           </w:tcPr>
-          <w:p/>
-        </w:tc>
-        <w:tc>
-          <w:tcPr>
-            <w:tcW w:w="948" w:type="dxa"/>
-          </w:tcPr>
-          <w:p/>
-        </w:tc>
-        <w:tc>
-          <w:tcPr>
-            <w:tcW w:w="948" w:type="dxa"/>
-          </w:tcPr>
-          <w:p/>
+          <w:p>
+            <w:r>
+              <w:t>0</w:t>
+            </w:r>
+          </w:p>
+        </w:tc>
+        <w:tc>
+          <w:tcPr>
+            <w:tcW w:w="948" w:type="dxa"/>
+          </w:tcPr>
+          <w:p>
+            <w:r>
+              <w:t>0</w:t>
+            </w:r>
+          </w:p>
+        </w:tc>
+        <w:tc>
+          <w:tcPr>
+            <w:tcW w:w="948" w:type="dxa"/>
+          </w:tcPr>
+          <w:p>
+            <w:r>
+              <w:t>0</w:t>
+            </w:r>
+          </w:p>
         </w:tc>
         <w:tc>
           <w:tcPr>
             <w:tcW w:w="1096" w:type="dxa"/>
           </w:tcPr>
-          <w:p/>
-        </w:tc>
-        <w:tc>
-          <w:tcPr>
-            <w:tcW w:w="948" w:type="dxa"/>
-          </w:tcPr>
-          <w:p/>
-        </w:tc>
-        <w:tc>
-          <w:tcPr>
-            <w:tcW w:w="948" w:type="dxa"/>
-          </w:tcPr>
-          <w:p/>
+          <w:p>
+            <w:r>
+              <w:t>-1139</w:t>
+            </w:r>
+          </w:p>
+        </w:tc>
+        <w:tc>
+          <w:tcPr>
+            <w:tcW w:w="948" w:type="dxa"/>
+          </w:tcPr>
+          <w:p>
+            <w:r>
+              <w:t>725</w:t>
+            </w:r>
+          </w:p>
+        </w:tc>
+        <w:tc>
+          <w:tcPr>
+            <w:tcW w:w="948" w:type="dxa"/>
+          </w:tcPr>
+          <w:p>
+            <w:r>
+              <w:t>565</w:t>
+            </w:r>
+          </w:p>
         </w:tc>
         <w:tc>
           <w:tcPr>
             <w:tcW w:w="966" w:type="dxa"/>
           </w:tcPr>
-          <w:p/>
+          <w:p>
+            <w:r>
+              <w:t>919</w:t>
+            </w:r>
+          </w:p>
         </w:tc>
       </w:tr>
       <w:tr>
@@ -19692,49 +20680,81 @@
           <w:tcPr>
             <w:tcW w:w="1194" w:type="dxa"/>
           </w:tcPr>
-          <w:p/>
+          <w:p>
+            <w:r>
+              <w:t>140</w:t>
+            </w:r>
+          </w:p>
         </w:tc>
         <w:tc>
           <w:tcPr>
             <w:tcW w:w="787" w:type="dxa"/>
           </w:tcPr>
-          <w:p/>
-        </w:tc>
-        <w:tc>
-          <w:tcPr>
-            <w:tcW w:w="948" w:type="dxa"/>
-          </w:tcPr>
-          <w:p/>
-        </w:tc>
-        <w:tc>
-          <w:tcPr>
-            <w:tcW w:w="948" w:type="dxa"/>
-          </w:tcPr>
-          <w:p/>
+          <w:p>
+            <w:r>
+              <w:t>199</w:t>
+            </w:r>
+          </w:p>
+        </w:tc>
+        <w:tc>
+          <w:tcPr>
+            <w:tcW w:w="948" w:type="dxa"/>
+          </w:tcPr>
+          <w:p>
+            <w:r>
+              <w:t>60</w:t>
+            </w:r>
+          </w:p>
+        </w:tc>
+        <w:tc>
+          <w:tcPr>
+            <w:tcW w:w="948" w:type="dxa"/>
+          </w:tcPr>
+          <w:p>
+            <w:r>
+              <w:t>208</w:t>
+            </w:r>
+          </w:p>
         </w:tc>
         <w:tc>
           <w:tcPr>
             <w:tcW w:w="1096" w:type="dxa"/>
           </w:tcPr>
-          <w:p/>
-        </w:tc>
-        <w:tc>
-          <w:tcPr>
-            <w:tcW w:w="948" w:type="dxa"/>
-          </w:tcPr>
-          <w:p/>
-        </w:tc>
-        <w:tc>
-          <w:tcPr>
-            <w:tcW w:w="948" w:type="dxa"/>
-          </w:tcPr>
-          <w:p/>
+          <w:p>
+            <w:r>
+              <w:t>-1064</w:t>
+            </w:r>
+          </w:p>
+        </w:tc>
+        <w:tc>
+          <w:tcPr>
+            <w:tcW w:w="948" w:type="dxa"/>
+          </w:tcPr>
+          <w:p>
+            <w:r>
+              <w:t>-1081</w:t>
+            </w:r>
+          </w:p>
+        </w:tc>
+        <w:tc>
+          <w:tcPr>
+            <w:tcW w:w="948" w:type="dxa"/>
+          </w:tcPr>
+          <w:p>
+            <w:r>
+              <w:t>-520</w:t>
+            </w:r>
+          </w:p>
         </w:tc>
         <w:tc>
           <w:tcPr>
             <w:tcW w:w="966" w:type="dxa"/>
           </w:tcPr>
-          <w:p/>
+          <w:p>
+            <w:r>
+              <w:t>1200</w:t>
+            </w:r>
+          </w:p>
         </w:tc>
       </w:tr>
       <w:tr>
@@ -19905,7 +20925,11 @@
           <w:tcPr>
             <w:tcW w:w="1194" w:type="dxa"/>
           </w:tcPr>
-          <w:p/>
+          <w:p>
+            <w:r>
+              <w:t>140</w:t>
+            </w:r>
+          </w:p>
         </w:tc>
         <w:tc>
           <w:tcPr>
@@ -19945,13 +20969,21 @@
           <w:tcPr>
             <w:tcW w:w="948" w:type="dxa"/>
           </w:tcPr>
-          <w:p/>
+          <w:p>
+            <w:r>
+              <w:t>208</w:t>
+            </w:r>
+          </w:p>
         </w:tc>
         <w:tc>
           <w:tcPr>
             <w:tcW w:w="1096" w:type="dxa"/>
           </w:tcPr>
-          <w:p/>
+          <w:p>
+            <w:r>
+              <w:t>1064</w:t>
+            </w:r>
+          </w:p>
         </w:tc>
         <w:tc>
           <w:tcPr>
@@ -19991,7 +21023,11 @@
           <w:tcPr>
             <w:tcW w:w="966" w:type="dxa"/>
           </w:tcPr>
-          <w:p/>
+          <w:p>
+            <w:r>
+              <w:t>1200</w:t>
+            </w:r>
+          </w:p>
         </w:tc>
       </w:tr>
       <w:tr>
@@ -21050,7 +22086,11 @@
             <w:tcW w:w="1914" w:type="dxa"/>
             <w:gridSpan w:val="2"/>
           </w:tcPr>
-          <w:p/>
+          <w:p>
+            <w:r>
+              <w:t>86</w:t>
+            </w:r>
+          </w:p>
         </w:tc>
       </w:tr>
       <w:tr>
@@ -22416,49 +23456,81 @@
           <w:tcPr>
             <w:tcW w:w="1194" w:type="dxa"/>
           </w:tcPr>
-          <w:p/>
+          <w:p>
+            <w:r>
+              <w:t>4</w:t>
+            </w:r>
+          </w:p>
         </w:tc>
         <w:tc>
           <w:tcPr>
             <w:tcW w:w="787" w:type="dxa"/>
           </w:tcPr>
-          <w:p/>
-        </w:tc>
-        <w:tc>
-          <w:tcPr>
-            <w:tcW w:w="948" w:type="dxa"/>
-          </w:tcPr>
-          <w:p/>
-        </w:tc>
-        <w:tc>
-          <w:tcPr>
-            <w:tcW w:w="948" w:type="dxa"/>
-          </w:tcPr>
-          <w:p/>
+          <w:p>
+            <w:r>
+              <w:t>-1896</w:t>
+            </w:r>
+          </w:p>
+        </w:tc>
+        <w:tc>
+          <w:tcPr>
+            <w:tcW w:w="948" w:type="dxa"/>
+          </w:tcPr>
+          <w:p>
+            <w:r>
+              <w:t>2</w:t>
+            </w:r>
+          </w:p>
+        </w:tc>
+        <w:tc>
+          <w:tcPr>
+            <w:tcW w:w="948" w:type="dxa"/>
+          </w:tcPr>
+          <w:p>
+            <w:r>
+              <w:t>1896</w:t>
+            </w:r>
+          </w:p>
         </w:tc>
         <w:tc>
           <w:tcPr>
             <w:tcW w:w="1096" w:type="dxa"/>
           </w:tcPr>
-          <w:p/>
-        </w:tc>
-        <w:tc>
-          <w:tcPr>
-            <w:tcW w:w="948" w:type="dxa"/>
-          </w:tcPr>
-          <w:p/>
-        </w:tc>
-        <w:tc>
-          <w:tcPr>
-            <w:tcW w:w="948" w:type="dxa"/>
-          </w:tcPr>
-          <w:p/>
+          <w:p>
+            <w:r>
+              <w:t>-2066</w:t>
+            </w:r>
+          </w:p>
+        </w:tc>
+        <w:tc>
+          <w:tcPr>
+            <w:tcW w:w="948" w:type="dxa"/>
+          </w:tcPr>
+          <w:p>
+            <w:r>
+              <w:t>-102</w:t>
+            </w:r>
+          </w:p>
+        </w:tc>
+        <w:tc>
+          <w:tcPr>
+            <w:tcW w:w="948" w:type="dxa"/>
+          </w:tcPr>
+          <w:p>
+            <w:r>
+              <w:t>-4846</w:t>
+            </w:r>
+          </w:p>
         </w:tc>
         <w:tc>
           <w:tcPr>
             <w:tcW w:w="966" w:type="dxa"/>
           </w:tcPr>
-          <w:p/>
+          <w:p>
+            <w:r>
+              <w:t>4847</w:t>
+            </w:r>
+          </w:p>
         </w:tc>
       </w:tr>
       <w:tr>
@@ -22506,49 +23578,81 @@
           <w:tcPr>
             <w:tcW w:w="1194" w:type="dxa"/>
           </w:tcPr>
-          <w:p/>
+          <w:p>
+            <w:r>
+              <w:t>-117</w:t>
+            </w:r>
+          </w:p>
         </w:tc>
         <w:tc>
           <w:tcPr>
             <w:tcW w:w="787" w:type="dxa"/>
           </w:tcPr>
-          <w:p/>
-        </w:tc>
-        <w:tc>
-          <w:tcPr>
-            <w:tcW w:w="948" w:type="dxa"/>
-          </w:tcPr>
-          <w:p/>
-        </w:tc>
-        <w:tc>
-          <w:tcPr>
-            <w:tcW w:w="948" w:type="dxa"/>
-          </w:tcPr>
-          <w:p/>
+          <w:p>
+            <w:r>
+              <w:t>-64</w:t>
+            </w:r>
+          </w:p>
+        </w:tc>
+        <w:tc>
+          <w:tcPr>
+            <w:tcW w:w="948" w:type="dxa"/>
+          </w:tcPr>
+          <w:p>
+            <w:r>
+              <w:t>230</w:t>
+            </w:r>
+          </w:p>
+        </w:tc>
+        <w:tc>
+          <w:tcPr>
+            <w:tcW w:w="948" w:type="dxa"/>
+          </w:tcPr>
+          <w:p>
+            <w:r>
+              <w:t>239</w:t>
+            </w:r>
+          </w:p>
         </w:tc>
         <w:tc>
           <w:tcPr>
             <w:tcW w:w="1096" w:type="dxa"/>
           </w:tcPr>
-          <w:p/>
-        </w:tc>
-        <w:tc>
-          <w:tcPr>
-            <w:tcW w:w="948" w:type="dxa"/>
-          </w:tcPr>
-          <w:p/>
-        </w:tc>
-        <w:tc>
-          <w:tcPr>
-            <w:tcW w:w="948" w:type="dxa"/>
-          </w:tcPr>
-          <w:p/>
+          <w:p>
+            <w:r>
+              <w:t>-73</w:t>
+            </w:r>
+          </w:p>
+        </w:tc>
+        <w:tc>
+          <w:tcPr>
+            <w:tcW w:w="948" w:type="dxa"/>
+          </w:tcPr>
+          <w:p>
+            <w:r>
+              <w:t>-4838</w:t>
+            </w:r>
+          </w:p>
+        </w:tc>
+        <w:tc>
+          <w:tcPr>
+            <w:tcW w:w="948" w:type="dxa"/>
+          </w:tcPr>
+          <w:p>
+            <w:r>
+              <w:t>-1275</w:t>
+            </w:r>
+          </w:p>
         </w:tc>
         <w:tc>
           <w:tcPr>
             <w:tcW w:w="966" w:type="dxa"/>
           </w:tcPr>
-          <w:p/>
+          <w:p>
+            <w:r>
+              <w:t>5003</w:t>
+            </w:r>
+          </w:p>
         </w:tc>
       </w:tr>
       <w:tr>
@@ -22596,49 +23700,81 @@
           <w:tcPr>
             <w:tcW w:w="1194" w:type="dxa"/>
           </w:tcPr>
-          <w:p/>
+          <w:p>
+            <w:r>
+              <w:t>0</w:t>
+            </w:r>
+          </w:p>
         </w:tc>
         <w:tc>
           <w:tcPr>
             <w:tcW w:w="787" w:type="dxa"/>
           </w:tcPr>
-          <w:p/>
-        </w:tc>
-        <w:tc>
-          <w:tcPr>
-            <w:tcW w:w="948" w:type="dxa"/>
-          </w:tcPr>
-          <w:p/>
-        </w:tc>
-        <w:tc>
-          <w:tcPr>
-            <w:tcW w:w="948" w:type="dxa"/>
-          </w:tcPr>
-          <w:p/>
+          <w:p>
+            <w:r>
+              <w:t>0</w:t>
+            </w:r>
+          </w:p>
+        </w:tc>
+        <w:tc>
+          <w:tcPr>
+            <w:tcW w:w="948" w:type="dxa"/>
+          </w:tcPr>
+          <w:p>
+            <w:r>
+              <w:t>0</w:t>
+            </w:r>
+          </w:p>
+        </w:tc>
+        <w:tc>
+          <w:tcPr>
+            <w:tcW w:w="948" w:type="dxa"/>
+          </w:tcPr>
+          <w:p>
+            <w:r>
+              <w:t>0</w:t>
+            </w:r>
+          </w:p>
         </w:tc>
         <w:tc>
           <w:tcPr>
             <w:tcW w:w="1096" w:type="dxa"/>
           </w:tcPr>
-          <w:p/>
-        </w:tc>
-        <w:tc>
-          <w:tcPr>
-            <w:tcW w:w="948" w:type="dxa"/>
-          </w:tcPr>
-          <w:p/>
-        </w:tc>
-        <w:tc>
-          <w:tcPr>
-            <w:tcW w:w="948" w:type="dxa"/>
-          </w:tcPr>
-          <w:p/>
+          <w:p>
+            <w:r>
+              <w:t>-73</w:t>
+            </w:r>
+          </w:p>
+        </w:tc>
+        <w:tc>
+          <w:tcPr>
+            <w:tcW w:w="948" w:type="dxa"/>
+          </w:tcPr>
+          <w:p>
+            <w:r>
+              <w:t>-4838</w:t>
+            </w:r>
+          </w:p>
+        </w:tc>
+        <w:tc>
+          <w:tcPr>
+            <w:tcW w:w="948" w:type="dxa"/>
+          </w:tcPr>
+          <w:p>
+            <w:r>
+              <w:t>-1275</w:t>
+            </w:r>
+          </w:p>
         </w:tc>
         <w:tc>
           <w:tcPr>
             <w:tcW w:w="966" w:type="dxa"/>
           </w:tcPr>
-          <w:p/>
+          <w:p>
+            <w:r>
+              <w:t>5003</w:t>
+            </w:r>
+          </w:p>
         </w:tc>
       </w:tr>
       <w:tr>
@@ -22686,49 +23822,81 @@
           <w:tcPr>
             <w:tcW w:w="1194" w:type="dxa"/>
           </w:tcPr>
-          <w:p/>
+          <w:p>
+            <w:r>
+              <w:t>-113</w:t>
+            </w:r>
+          </w:p>
         </w:tc>
         <w:tc>
           <w:tcPr>
             <w:tcW w:w="787" w:type="dxa"/>
           </w:tcPr>
-          <w:p/>
-        </w:tc>
-        <w:tc>
-          <w:tcPr>
-            <w:tcW w:w="948" w:type="dxa"/>
-          </w:tcPr>
-          <w:p/>
-        </w:tc>
-        <w:tc>
-          <w:tcPr>
-            <w:tcW w:w="948" w:type="dxa"/>
-          </w:tcPr>
-          <w:p/>
+          <w:p>
+            <w:r>
+              <w:t>-1960</w:t>
+            </w:r>
+          </w:p>
+        </w:tc>
+        <w:tc>
+          <w:tcPr>
+            <w:tcW w:w="948" w:type="dxa"/>
+          </w:tcPr>
+          <w:p>
+            <w:r>
+              <w:t>232</w:t>
+            </w:r>
+          </w:p>
+        </w:tc>
+        <w:tc>
+          <w:tcPr>
+            <w:tcW w:w="948" w:type="dxa"/>
+          </w:tcPr>
+          <w:p>
+            <w:r>
+              <w:t>1974</w:t>
+            </w:r>
+          </w:p>
         </w:tc>
         <w:tc>
           <w:tcPr>
             <w:tcW w:w="1096" w:type="dxa"/>
           </w:tcPr>
-          <w:p/>
-        </w:tc>
-        <w:tc>
-          <w:tcPr>
-            <w:tcW w:w="948" w:type="dxa"/>
-          </w:tcPr>
-          <w:p/>
-        </w:tc>
-        <w:tc>
-          <w:tcPr>
-            <w:tcW w:w="948" w:type="dxa"/>
-          </w:tcPr>
-          <w:p/>
+          <w:p>
+            <w:r>
+              <w:t>-2139</w:t>
+            </w:r>
+          </w:p>
+        </w:tc>
+        <w:tc>
+          <w:tcPr>
+            <w:tcW w:w="948" w:type="dxa"/>
+          </w:tcPr>
+          <w:p>
+            <w:r>
+              <w:t>-4940</w:t>
+            </w:r>
+          </w:p>
+        </w:tc>
+        <w:tc>
+          <w:tcPr>
+            <w:tcW w:w="948" w:type="dxa"/>
+          </w:tcPr>
+          <w:p>
+            <w:r>
+              <w:t>-6121</w:t>
+            </w:r>
+          </w:p>
         </w:tc>
         <w:tc>
           <w:tcPr>
             <w:tcW w:w="966" w:type="dxa"/>
           </w:tcPr>
-          <w:p/>
+          <w:p>
+            <w:r>
+              <w:t>7866</w:t>
+            </w:r>
+          </w:p>
         </w:tc>
       </w:tr>
       <w:tr>
@@ -22899,7 +24067,11 @@
           <w:tcPr>
             <w:tcW w:w="1194" w:type="dxa"/>
           </w:tcPr>
-          <w:p/>
+          <w:p>
+            <w:r>
+              <w:t>113</w:t>
+            </w:r>
+          </w:p>
         </w:tc>
         <w:tc>
           <w:tcPr>
@@ -22939,13 +24111,21 @@
           <w:tcPr>
             <w:tcW w:w="948" w:type="dxa"/>
           </w:tcPr>
-          <w:p/>
+          <w:p>
+            <w:r>
+              <w:t>1974</w:t>
+            </w:r>
+          </w:p>
         </w:tc>
         <w:tc>
           <w:tcPr>
             <w:tcW w:w="1096" w:type="dxa"/>
           </w:tcPr>
-          <w:p/>
+          <w:p>
+            <w:r>
+              <w:t>2139</w:t>
+            </w:r>
+          </w:p>
         </w:tc>
         <w:tc>
           <w:tcPr>
@@ -22985,7 +24165,11 @@
           <w:tcPr>
             <w:tcW w:w="966" w:type="dxa"/>
           </w:tcPr>
-          <w:p/>
+          <w:p>
+            <w:r>
+              <w:t>7866</w:t>
+            </w:r>
+          </w:p>
         </w:tc>
       </w:tr>
       <w:tr>
@@ -23989,7 +25173,11 @@
             <w:tcW w:w="1914" w:type="dxa"/>
             <w:gridSpan w:val="2"/>
           </w:tcPr>
-          <w:p/>
+          <w:p>
+            <w:r>
+              <w:t>57</w:t>
+            </w:r>
+          </w:p>
         </w:tc>
       </w:tr>
       <w:tr>
@@ -25355,49 +26543,81 @@
           <w:tcPr>
             <w:tcW w:w="1194" w:type="dxa"/>
           </w:tcPr>
-          <w:p/>
+          <w:p>
+            <w:r>
+              <w:t>-746</w:t>
+            </w:r>
+          </w:p>
         </w:tc>
         <w:tc>
           <w:tcPr>
             <w:tcW w:w="787" w:type="dxa"/>
           </w:tcPr>
-          <w:p/>
-        </w:tc>
-        <w:tc>
-          <w:tcPr>
-            <w:tcW w:w="948" w:type="dxa"/>
-          </w:tcPr>
-          <w:p/>
-        </w:tc>
-        <w:tc>
-          <w:tcPr>
-            <w:tcW w:w="948" w:type="dxa"/>
-          </w:tcPr>
-          <w:p/>
+          <w:p>
+            <w:r>
+              <w:t>1</w:t>
+            </w:r>
+          </w:p>
+        </w:tc>
+        <w:tc>
+          <w:tcPr>
+            <w:tcW w:w="948" w:type="dxa"/>
+          </w:tcPr>
+          <w:p>
+            <w:r>
+              <w:t>-64</w:t>
+            </w:r>
+          </w:p>
+        </w:tc>
+        <w:tc>
+          <w:tcPr>
+            <w:tcW w:w="948" w:type="dxa"/>
+          </w:tcPr>
+          <w:p>
+            <w:r>
+              <w:t>64</w:t>
+            </w:r>
+          </w:p>
         </w:tc>
         <w:tc>
           <w:tcPr>
             <w:tcW w:w="1096" w:type="dxa"/>
           </w:tcPr>
-          <w:p/>
-        </w:tc>
-        <w:tc>
-          <w:tcPr>
-            <w:tcW w:w="948" w:type="dxa"/>
-          </w:tcPr>
-          <w:p/>
-        </w:tc>
-        <w:tc>
-          <w:tcPr>
-            <w:tcW w:w="948" w:type="dxa"/>
-          </w:tcPr>
-          <w:p/>
+          <w:p>
+            <w:r>
+              <w:t>-716</w:t>
+            </w:r>
+          </w:p>
+        </w:tc>
+        <w:tc>
+          <w:tcPr>
+            <w:tcW w:w="948" w:type="dxa"/>
+          </w:tcPr>
+          <w:p>
+            <w:r>
+              <w:t>-20</w:t>
+            </w:r>
+          </w:p>
+        </w:tc>
+        <w:tc>
+          <w:tcPr>
+            <w:tcW w:w="948" w:type="dxa"/>
+          </w:tcPr>
+          <w:p>
+            <w:r>
+              <w:t>-555</w:t>
+            </w:r>
+          </w:p>
         </w:tc>
         <w:tc>
           <w:tcPr>
             <w:tcW w:w="966" w:type="dxa"/>
           </w:tcPr>
-          <w:p/>
+          <w:p>
+            <w:r>
+              <w:t>555</w:t>
+            </w:r>
+          </w:p>
         </w:tc>
       </w:tr>
       <w:tr>
@@ -25445,49 +26665,81 @@
           <w:tcPr>
             <w:tcW w:w="1194" w:type="dxa"/>
           </w:tcPr>
-          <w:p/>
+          <w:p>
+            <w:r>
+              <w:t>-232</w:t>
+            </w:r>
+          </w:p>
         </w:tc>
         <w:tc>
           <w:tcPr>
             <w:tcW w:w="787" w:type="dxa"/>
           </w:tcPr>
-          <w:p/>
-        </w:tc>
-        <w:tc>
-          <w:tcPr>
-            <w:tcW w:w="948" w:type="dxa"/>
-          </w:tcPr>
-          <w:p/>
-        </w:tc>
-        <w:tc>
-          <w:tcPr>
-            <w:tcW w:w="948" w:type="dxa"/>
-          </w:tcPr>
-          <w:p/>
+          <w:p>
+            <w:r>
+              <w:t>-34</w:t>
+            </w:r>
+          </w:p>
+        </w:tc>
+        <w:tc>
+          <w:tcPr>
+            <w:tcW w:w="948" w:type="dxa"/>
+          </w:tcPr>
+          <w:p>
+            <w:r>
+              <w:t>199</w:t>
+            </w:r>
+          </w:p>
+        </w:tc>
+        <w:tc>
+          <w:tcPr>
+            <w:tcW w:w="948" w:type="dxa"/>
+          </w:tcPr>
+          <w:p>
+            <w:r>
+              <w:t>202</w:t>
+            </w:r>
+          </w:p>
         </w:tc>
         <w:tc>
           <w:tcPr>
             <w:tcW w:w="1096" w:type="dxa"/>
           </w:tcPr>
-          <w:p/>
-        </w:tc>
-        <w:tc>
-          <w:tcPr>
-            <w:tcW w:w="948" w:type="dxa"/>
-          </w:tcPr>
-          <w:p/>
-        </w:tc>
-        <w:tc>
-          <w:tcPr>
-            <w:tcW w:w="948" w:type="dxa"/>
-          </w:tcPr>
-          <w:p/>
+          <w:p>
+            <w:r>
+              <w:t>2095</w:t>
+            </w:r>
+          </w:p>
+        </w:tc>
+        <w:tc>
+          <w:tcPr>
+            <w:tcW w:w="948" w:type="dxa"/>
+          </w:tcPr>
+          <w:p>
+            <w:r>
+              <w:t>-281</w:t>
+            </w:r>
+          </w:p>
+        </w:tc>
+        <w:tc>
+          <w:tcPr>
+            <w:tcW w:w="948" w:type="dxa"/>
+          </w:tcPr>
+          <w:p>
+            <w:r>
+              <w:t>2149</w:t>
+            </w:r>
+          </w:p>
         </w:tc>
         <w:tc>
           <w:tcPr>
             <w:tcW w:w="966" w:type="dxa"/>
           </w:tcPr>
-          <w:p/>
+          <w:p>
+            <w:r>
+              <w:t>2167</w:t>
+            </w:r>
+          </w:p>
         </w:tc>
       </w:tr>
       <w:tr>
@@ -25535,49 +26787,81 @@
           <w:tcPr>
             <w:tcW w:w="1194" w:type="dxa"/>
           </w:tcPr>
-          <w:p/>
+          <w:p>
+            <w:r>
+              <w:t>0</w:t>
+            </w:r>
+          </w:p>
         </w:tc>
         <w:tc>
           <w:tcPr>
             <w:tcW w:w="787" w:type="dxa"/>
           </w:tcPr>
-          <w:p/>
-        </w:tc>
-        <w:tc>
-          <w:tcPr>
-            <w:tcW w:w="948" w:type="dxa"/>
-          </w:tcPr>
-          <w:p/>
-        </w:tc>
-        <w:tc>
-          <w:tcPr>
-            <w:tcW w:w="948" w:type="dxa"/>
-          </w:tcPr>
-          <w:p/>
+          <w:p>
+            <w:r>
+              <w:t>0</w:t>
+            </w:r>
+          </w:p>
+        </w:tc>
+        <w:tc>
+          <w:tcPr>
+            <w:tcW w:w="948" w:type="dxa"/>
+          </w:tcPr>
+          <w:p>
+            <w:r>
+              <w:t>0</w:t>
+            </w:r>
+          </w:p>
+        </w:tc>
+        <w:tc>
+          <w:tcPr>
+            <w:tcW w:w="948" w:type="dxa"/>
+          </w:tcPr>
+          <w:p>
+            <w:r>
+              <w:t>0</w:t>
+            </w:r>
+          </w:p>
         </w:tc>
         <w:tc>
           <w:tcPr>
             <w:tcW w:w="1096" w:type="dxa"/>
           </w:tcPr>
-          <w:p/>
-        </w:tc>
-        <w:tc>
-          <w:tcPr>
-            <w:tcW w:w="948" w:type="dxa"/>
-          </w:tcPr>
-          <w:p/>
-        </w:tc>
-        <w:tc>
-          <w:tcPr>
-            <w:tcW w:w="948" w:type="dxa"/>
-          </w:tcPr>
-          <w:p/>
+          <w:p>
+            <w:r>
+              <w:t>2095</w:t>
+            </w:r>
+          </w:p>
+        </w:tc>
+        <w:tc>
+          <w:tcPr>
+            <w:tcW w:w="948" w:type="dxa"/>
+          </w:tcPr>
+          <w:p>
+            <w:r>
+              <w:t>-281</w:t>
+            </w:r>
+          </w:p>
+        </w:tc>
+        <w:tc>
+          <w:tcPr>
+            <w:tcW w:w="948" w:type="dxa"/>
+          </w:tcPr>
+          <w:p>
+            <w:r>
+              <w:t>2149</w:t>
+            </w:r>
+          </w:p>
         </w:tc>
         <w:tc>
           <w:tcPr>
             <w:tcW w:w="966" w:type="dxa"/>
           </w:tcPr>
-          <w:p/>
+          <w:p>
+            <w:r>
+              <w:t>2167</w:t>
+            </w:r>
+          </w:p>
         </w:tc>
       </w:tr>
       <w:tr>
@@ -25625,49 +26909,81 @@
           <w:tcPr>
             <w:tcW w:w="1194" w:type="dxa"/>
           </w:tcPr>
-          <w:p/>
+          <w:p>
+            <w:r>
+              <w:t>-978</w:t>
+            </w:r>
+          </w:p>
         </w:tc>
         <w:tc>
           <w:tcPr>
             <w:tcW w:w="787" w:type="dxa"/>
           </w:tcPr>
-          <w:p/>
-        </w:tc>
-        <w:tc>
-          <w:tcPr>
-            <w:tcW w:w="948" w:type="dxa"/>
-          </w:tcPr>
-          <w:p/>
-        </w:tc>
-        <w:tc>
-          <w:tcPr>
-            <w:tcW w:w="948" w:type="dxa"/>
-          </w:tcPr>
-          <w:p/>
+          <w:p>
+            <w:r>
+              <w:t>-33</w:t>
+            </w:r>
+          </w:p>
+        </w:tc>
+        <w:tc>
+          <w:tcPr>
+            <w:tcW w:w="948" w:type="dxa"/>
+          </w:tcPr>
+          <w:p>
+            <w:r>
+              <w:t>135</w:t>
+            </w:r>
+          </w:p>
+        </w:tc>
+        <w:tc>
+          <w:tcPr>
+            <w:tcW w:w="948" w:type="dxa"/>
+          </w:tcPr>
+          <w:p>
+            <w:r>
+              <w:t>139</w:t>
+            </w:r>
+          </w:p>
         </w:tc>
         <w:tc>
           <w:tcPr>
             <w:tcW w:w="1096" w:type="dxa"/>
           </w:tcPr>
-          <w:p/>
-        </w:tc>
-        <w:tc>
-          <w:tcPr>
-            <w:tcW w:w="948" w:type="dxa"/>
-          </w:tcPr>
-          <w:p/>
-        </w:tc>
-        <w:tc>
-          <w:tcPr>
-            <w:tcW w:w="948" w:type="dxa"/>
-          </w:tcPr>
-          <w:p/>
+          <w:p>
+            <w:r>
+              <w:t>1379</w:t>
+            </w:r>
+          </w:p>
+        </w:tc>
+        <w:tc>
+          <w:tcPr>
+            <w:tcW w:w="948" w:type="dxa"/>
+          </w:tcPr>
+          <w:p>
+            <w:r>
+              <w:t>-301</w:t>
+            </w:r>
+          </w:p>
+        </w:tc>
+        <w:tc>
+          <w:tcPr>
+            <w:tcW w:w="948" w:type="dxa"/>
+          </w:tcPr>
+          <w:p>
+            <w:r>
+              <w:t>1594</w:t>
+            </w:r>
+          </w:p>
         </w:tc>
         <w:tc>
           <w:tcPr>
             <w:tcW w:w="966" w:type="dxa"/>
           </w:tcPr>
-          <w:p/>
+          <w:p>
+            <w:r>
+              <w:t>1622</w:t>
+            </w:r>
+          </w:p>
         </w:tc>
       </w:tr>
       <w:tr>
@@ -25838,7 +27154,11 @@
           <w:tcPr>
             <w:tcW w:w="1194" w:type="dxa"/>
           </w:tcPr>
-          <w:p/>
+          <w:p>
+            <w:r>
+              <w:t>978</w:t>
+            </w:r>
+          </w:p>
         </w:tc>
         <w:tc>
           <w:tcPr>
@@ -25878,13 +27198,21 @@
           <w:tcPr>
             <w:tcW w:w="948" w:type="dxa"/>
           </w:tcPr>
-          <w:p/>
+          <w:p>
+            <w:r>
+              <w:t>139</w:t>
+            </w:r>
+          </w:p>
         </w:tc>
         <w:tc>
           <w:tcPr>
             <w:tcW w:w="1096" w:type="dxa"/>
           </w:tcPr>
-          <w:p/>
+          <w:p>
+            <w:r>
+              <w:t>1379</w:t>
+            </w:r>
+          </w:p>
         </w:tc>
         <w:tc>
           <w:tcPr>
@@ -25924,7 +27252,11 @@
           <w:tcPr>
             <w:tcW w:w="966" w:type="dxa"/>
           </w:tcPr>
-          <w:p/>
+          <w:p>
+            <w:r>
+              <w:t>1622</w:t>
+            </w:r>
+          </w:p>
         </w:tc>
       </w:tr>
       <w:tr>
@@ -45155,14 +46487,22 @@
             <w:tcW w:w="725" w:type="dxa"/>
             <w:vMerge w:val="restart"/>
           </w:tcPr>
-          <w:p/>
+          <w:p>
+            <w:r>
+              <w:t>17</w:t>
+            </w:r>
+          </w:p>
         </w:tc>
         <w:tc>
           <w:tcPr>
             <w:tcW w:w="1890" w:type="dxa"/>
             <w:vMerge w:val="restart"/>
           </w:tcPr>
-          <w:p/>
+          <w:p>
+            <w:r>
+              <w:t>1-MCT-HS-H322</w:t>
+            </w:r>
+          </w:p>
         </w:tc>
         <w:tc>
           <w:tcPr>
@@ -45368,13 +46708,21 @@
           <w:tcPr>
             <w:tcW w:w="1345" w:type="dxa"/>
           </w:tcPr>
-          <w:p/>
+          <w:p>
+            <w:r>
+              <w:t>-2935</w:t>
+            </w:r>
+          </w:p>
         </w:tc>
         <w:tc>
           <w:tcPr>
             <w:tcW w:w="1170" w:type="dxa"/>
           </w:tcPr>
-          <w:p/>
+          <w:p>
+            <w:r>
+              <w:t>-2792</w:t>
+            </w:r>
+          </w:p>
         </w:tc>
         <w:tc>
           <w:tcPr>
@@ -45578,14 +46926,22 @@
             <w:tcW w:w="725" w:type="dxa"/>
             <w:vMerge w:val="restart"/>
           </w:tcPr>
-          <w:p/>
+          <w:p>
+            <w:r>
+              <w:t>18</w:t>
+            </w:r>
+          </w:p>
         </w:tc>
         <w:tc>
           <w:tcPr>
             <w:tcW w:w="1890" w:type="dxa"/>
             <w:vMerge w:val="restart"/>
           </w:tcPr>
-          <w:p/>
+          <w:p>
+            <w:r>
+              <w:t>1-MCT-HS-H321</w:t>
+            </w:r>
+          </w:p>
         </w:tc>
         <w:tc>
           <w:tcPr>
@@ -45763,13 +47119,21 @@
           <w:tcPr>
             <w:tcW w:w="1345" w:type="dxa"/>
           </w:tcPr>
-          <w:p/>
+          <w:p>
+            <w:r>
+              <w:t>-2410</w:t>
+            </w:r>
+          </w:p>
         </w:tc>
         <w:tc>
           <w:tcPr>
             <w:tcW w:w="1170" w:type="dxa"/>
           </w:tcPr>
-          <w:p/>
+          <w:p>
+            <w:r>
+              <w:t>-2394</w:t>
+            </w:r>
+          </w:p>
         </w:tc>
         <w:tc>
           <w:tcPr>
@@ -45973,14 +47337,22 @@
             <w:tcW w:w="725" w:type="dxa"/>
             <w:vMerge w:val="restart"/>
           </w:tcPr>
-          <w:p/>
+          <w:p>
+            <w:r>
+              <w:t>29</w:t>
+            </w:r>
+          </w:p>
         </w:tc>
         <w:tc>
           <w:tcPr>
             <w:tcW w:w="1890" w:type="dxa"/>
             <w:vMerge w:val="restart"/>
           </w:tcPr>
-          <w:p/>
+          <w:p>
+            <w:r>
+              <w:t>1-MCT-HS-H363</w:t>
+            </w:r>
+          </w:p>
         </w:tc>
         <w:tc>
           <w:tcPr>
@@ -46168,13 +47540,21 @@
           <w:tcPr>
             <w:tcW w:w="1345" w:type="dxa"/>
           </w:tcPr>
-          <w:p/>
+          <w:p>
+            <w:r>
+              <w:t>-1892</w:t>
+            </w:r>
+          </w:p>
         </w:tc>
         <w:tc>
           <w:tcPr>
             <w:tcW w:w="1170" w:type="dxa"/>
           </w:tcPr>
-          <w:p/>
+          <w:p>
+            <w:r>
+              <w:t>-1858</w:t>
+            </w:r>
+          </w:p>
         </w:tc>
         <w:tc>
           <w:tcPr>
@@ -46373,14 +47753,22 @@
             <w:tcW w:w="725" w:type="dxa"/>
             <w:vMerge w:val="restart"/>
           </w:tcPr>
-          <w:p/>
+          <w:p>
+            <w:r>
+              <w:t>36</w:t>
+            </w:r>
+          </w:p>
         </w:tc>
         <w:tc>
           <w:tcPr>
             <w:tcW w:w="1890" w:type="dxa"/>
             <w:vMerge w:val="restart"/>
           </w:tcPr>
-          <w:p/>
+          <w:p>
+            <w:r>
+              <w:t>1-MCT-HS-H181</w:t>
+            </w:r>
+          </w:p>
         </w:tc>
         <w:tc>
           <w:tcPr>
@@ -46576,13 +47964,21 @@
           <w:tcPr>
             <w:tcW w:w="1345" w:type="dxa"/>
           </w:tcPr>
-          <w:p/>
+          <w:p>
+            <w:r>
+              <w:t>-1098</w:t>
+            </w:r>
+          </w:p>
         </w:tc>
         <w:tc>
           <w:tcPr>
             <w:tcW w:w="1170" w:type="dxa"/>
           </w:tcPr>
-          <w:p/>
+          <w:p>
+            <w:r>
+              <w:t>-1056</w:t>
+            </w:r>
+          </w:p>
         </w:tc>
         <w:tc>
           <w:tcPr>
@@ -46781,14 +48177,22 @@
             <w:tcW w:w="725" w:type="dxa"/>
             <w:vMerge w:val="restart"/>
           </w:tcPr>
-          <w:p/>
+          <w:p>
+            <w:r>
+              <w:t>39</w:t>
+            </w:r>
+          </w:p>
         </w:tc>
         <w:tc>
           <w:tcPr>
             <w:tcW w:w="1890" w:type="dxa"/>
             <w:vMerge w:val="restart"/>
           </w:tcPr>
-          <w:p/>
+          <w:p>
+            <w:r>
+              <w:t>1-MCT-HS-H182</w:t>
+            </w:r>
+          </w:p>
         </w:tc>
         <w:tc>
           <w:tcPr>
@@ -46984,13 +48388,21 @@
           <w:tcPr>
             <w:tcW w:w="1345" w:type="dxa"/>
           </w:tcPr>
-          <w:p/>
+          <w:p>
+            <w:r>
+              <w:t>-1961</w:t>
+            </w:r>
+          </w:p>
         </w:tc>
         <w:tc>
           <w:tcPr>
             <w:tcW w:w="1170" w:type="dxa"/>
           </w:tcPr>
-          <w:p/>
+          <w:p>
+            <w:r>
+              <w:t>-1891</w:t>
+            </w:r>
+          </w:p>
         </w:tc>
         <w:tc>
           <w:tcPr>
@@ -47189,14 +48601,22 @@
             <w:tcW w:w="725" w:type="dxa"/>
             <w:vMerge w:val="restart"/>
           </w:tcPr>
-          <w:p/>
+          <w:p>
+            <w:r>
+              <w:t>43A</w:t>
+            </w:r>
+          </w:p>
         </w:tc>
         <w:tc>
           <w:tcPr>
             <w:tcW w:w="1890" w:type="dxa"/>
             <w:vMerge w:val="restart"/>
           </w:tcPr>
-          <w:p/>
+          <w:p>
+            <w:r>
+              <w:t>1-MCT-HS-H365</w:t>
+            </w:r>
+          </w:p>
         </w:tc>
         <w:tc>
           <w:tcPr>
@@ -47374,13 +48794,21 @@
           <w:tcPr>
             <w:tcW w:w="1345" w:type="dxa"/>
           </w:tcPr>
-          <w:p/>
+          <w:p>
+            <w:r>
+              <w:t>-1412</w:t>
+            </w:r>
+          </w:p>
         </w:tc>
         <w:tc>
           <w:tcPr>
             <w:tcW w:w="1170" w:type="dxa"/>
           </w:tcPr>
-          <w:p/>
+          <w:p>
+            <w:r>
+              <w:t>-1320</w:t>
+            </w:r>
+          </w:p>
         </w:tc>
         <w:tc>
           <w:tcPr>
@@ -47580,15 +49008,9 @@
             <w:vMerge w:val="restart"/>
           </w:tcPr>
           <w:p>
-            <w:pPr>
-              <w:pStyle w:val="ListParagraph"/>
-              <w:ind w:left="0"/>
-              <w:jc w:val="center"/>
-              <w:rPr>
-                <w:sz w:val="20"/>
-                <w:szCs w:val="20"/>
-              </w:rPr>
-            </w:pPr>
+            <w:r>
+              <w:t>50</w:t>
+            </w:r>
           </w:p>
         </w:tc>
         <w:tc>
@@ -47597,15 +49019,9 @@
             <w:vMerge w:val="restart"/>
           </w:tcPr>
           <w:p>
-            <w:pPr>
-              <w:pStyle w:val="ListParagraph"/>
-              <w:ind w:left="0"/>
-              <w:jc w:val="center"/>
-              <w:rPr>
-                <w:sz w:val="20"/>
-                <w:szCs w:val="20"/>
-              </w:rPr>
-            </w:pPr>
+            <w:r>
+              <w:t>1-MCT-HS-H364</w:t>
+            </w:r>
           </w:p>
         </w:tc>
         <w:tc>
@@ -47785,15 +49201,9 @@
             <w:tcW w:w="1345" w:type="dxa"/>
           </w:tcPr>
           <w:p>
-            <w:pPr>
-              <w:pStyle w:val="ListParagraph"/>
-              <w:ind w:left="0"/>
-              <w:jc w:val="center"/>
-              <w:rPr>
-                <w:sz w:val="20"/>
-                <w:szCs w:val="20"/>
-              </w:rPr>
-            </w:pPr>
+            <w:r>
+              <w:t>-1744</w:t>
+            </w:r>
           </w:p>
         </w:tc>
         <w:tc>
@@ -47801,15 +49211,9 @@
             <w:tcW w:w="1170" w:type="dxa"/>
           </w:tcPr>
           <w:p>
-            <w:pPr>
-              <w:pStyle w:val="ListParagraph"/>
-              <w:ind w:left="0"/>
-              <w:jc w:val="center"/>
-              <w:rPr>
-                <w:sz w:val="20"/>
-                <w:szCs w:val="20"/>
-              </w:rPr>
-            </w:pPr>
+            <w:r>
+              <w:t>-1639</w:t>
+            </w:r>
           </w:p>
         </w:tc>
         <w:tc>
@@ -48010,15 +49414,9 @@
             <w:vMerge w:val="restart"/>
           </w:tcPr>
           <w:p>
-            <w:pPr>
-              <w:pStyle w:val="ListParagraph"/>
-              <w:ind w:left="0"/>
-              <w:jc w:val="center"/>
-              <w:rPr>
-                <w:sz w:val="20"/>
-                <w:szCs w:val="20"/>
-              </w:rPr>
-            </w:pPr>
+            <w:r>
+              <w:t>62</w:t>
+            </w:r>
           </w:p>
         </w:tc>
         <w:tc>
@@ -48027,15 +49425,9 @@
             <w:vMerge w:val="restart"/>
           </w:tcPr>
           <w:p>
-            <w:pPr>
-              <w:pStyle w:val="ListParagraph"/>
-              <w:ind w:left="0"/>
-              <w:jc w:val="center"/>
-              <w:rPr>
-                <w:sz w:val="20"/>
-                <w:szCs w:val="20"/>
-              </w:rPr>
-            </w:pPr>
+            <w:r>
+              <w:t>1-MCT-HS-H180</w:t>
+            </w:r>
           </w:p>
         </w:tc>
         <w:tc>
@@ -48233,15 +49625,9 @@
             <w:tcW w:w="1345" w:type="dxa"/>
           </w:tcPr>
           <w:p>
-            <w:pPr>
-              <w:pStyle w:val="ListParagraph"/>
-              <w:ind w:left="0"/>
-              <w:jc w:val="center"/>
-              <w:rPr>
-                <w:sz w:val="20"/>
-                <w:szCs w:val="20"/>
-              </w:rPr>
-            </w:pPr>
+            <w:r>
+              <w:t>-708</w:t>
+            </w:r>
           </w:p>
         </w:tc>
         <w:tc>
@@ -48249,15 +49635,9 @@
             <w:tcW w:w="1170" w:type="dxa"/>
           </w:tcPr>
           <w:p>
-            <w:pPr>
-              <w:pStyle w:val="ListParagraph"/>
-              <w:ind w:left="0"/>
-              <w:jc w:val="center"/>
-              <w:rPr>
-                <w:sz w:val="20"/>
-                <w:szCs w:val="20"/>
-              </w:rPr>
-            </w:pPr>
+            <w:r>
+              <w:t>-686</w:t>
+            </w:r>
           </w:p>
         </w:tc>
         <w:tc>
@@ -48458,15 +49838,9 @@
             <w:vMerge w:val="restart"/>
           </w:tcPr>
           <w:p>
-            <w:pPr>
-              <w:pStyle w:val="ListParagraph"/>
-              <w:ind w:left="0"/>
-              <w:jc w:val="center"/>
-              <w:rPr>
-                <w:sz w:val="20"/>
-                <w:szCs w:val="20"/>
-              </w:rPr>
-            </w:pPr>
+            <w:r>
+              <w:t>72</w:t>
+            </w:r>
           </w:p>
         </w:tc>
         <w:tc>
@@ -48475,15 +49849,9 @@
             <w:vMerge w:val="restart"/>
           </w:tcPr>
           <w:p>
-            <w:pPr>
-              <w:pStyle w:val="ListParagraph"/>
-              <w:ind w:left="0"/>
-              <w:jc w:val="center"/>
-              <w:rPr>
-                <w:sz w:val="20"/>
-                <w:szCs w:val="20"/>
-              </w:rPr>
-            </w:pPr>
+            <w:r>
+              <w:t>1-MCT-HS-H179</w:t>
+            </w:r>
           </w:p>
         </w:tc>
         <w:tc>
@@ -48681,15 +50049,9 @@
             <w:tcW w:w="1345" w:type="dxa"/>
           </w:tcPr>
           <w:p>
-            <w:pPr>
-              <w:pStyle w:val="ListParagraph"/>
-              <w:ind w:left="0"/>
-              <w:jc w:val="center"/>
-              <w:rPr>
-                <w:sz w:val="20"/>
-                <w:szCs w:val="20"/>
-              </w:rPr>
-            </w:pPr>
+            <w:r>
+              <w:t>-500</w:t>
+            </w:r>
           </w:p>
         </w:tc>
         <w:tc>
@@ -48697,15 +50059,9 @@
             <w:tcW w:w="1170" w:type="dxa"/>
           </w:tcPr>
           <w:p>
-            <w:pPr>
-              <w:pStyle w:val="ListParagraph"/>
-              <w:ind w:left="0"/>
-              <w:jc w:val="center"/>
-              <w:rPr>
-                <w:sz w:val="20"/>
-                <w:szCs w:val="20"/>
-              </w:rPr>
-            </w:pPr>
+            <w:r>
+              <w:t>-361</w:t>
+            </w:r>
           </w:p>
         </w:tc>
         <w:tc>
@@ -48906,15 +50262,9 @@
             <w:vMerge w:val="restart"/>
           </w:tcPr>
           <w:p>
-            <w:pPr>
-              <w:pStyle w:val="ListParagraph"/>
-              <w:ind w:left="0"/>
-              <w:jc w:val="center"/>
-              <w:rPr>
-                <w:sz w:val="20"/>
-                <w:szCs w:val="20"/>
-              </w:rPr>
-            </w:pPr>
+            <w:r>
+              <w:t>78</w:t>
+            </w:r>
           </w:p>
         </w:tc>
         <w:tc>
@@ -48923,15 +50273,9 @@
             <w:vMerge w:val="restart"/>
           </w:tcPr>
           <w:p>
-            <w:pPr>
-              <w:pStyle w:val="ListParagraph"/>
-              <w:ind w:left="0"/>
-              <w:jc w:val="center"/>
-              <w:rPr>
-                <w:sz w:val="20"/>
-                <w:szCs w:val="20"/>
-              </w:rPr>
-            </w:pPr>
+            <w:r>
+              <w:t>1-MCT-HS-H178</w:t>
+            </w:r>
           </w:p>
         </w:tc>
         <w:tc>
@@ -49111,14 +50455,9 @@
             <w:tcW w:w="1345" w:type="dxa"/>
           </w:tcPr>
           <w:p>
-            <w:pPr>
-              <w:pStyle w:val="ListParagraph"/>
-              <w:ind w:left="0"/>
-              <w:rPr>
-                <w:sz w:val="20"/>
-                <w:szCs w:val="20"/>
-              </w:rPr>
-            </w:pPr>
+            <w:r>
+              <w:t>-455</w:t>
+            </w:r>
           </w:p>
         </w:tc>
         <w:tc>
@@ -49126,15 +50465,9 @@
             <w:tcW w:w="1170" w:type="dxa"/>
           </w:tcPr>
           <w:p>
-            <w:pPr>
-              <w:pStyle w:val="ListParagraph"/>
-              <w:ind w:left="0"/>
-              <w:jc w:val="center"/>
-              <w:rPr>
-                <w:sz w:val="20"/>
-                <w:szCs w:val="20"/>
-              </w:rPr>
-            </w:pPr>
+            <w:r>
+              <w:t>-348</w:t>
+            </w:r>
           </w:p>
         </w:tc>
         <w:tc>
@@ -49334,15 +50667,9 @@
             <w:vMerge w:val="restart"/>
           </w:tcPr>
           <w:p>
-            <w:pPr>
-              <w:pStyle w:val="ListParagraph"/>
-              <w:ind w:left="0"/>
-              <w:jc w:val="center"/>
-              <w:rPr>
-                <w:sz w:val="20"/>
-                <w:szCs w:val="20"/>
-              </w:rPr>
-            </w:pPr>
+            <w:r>
+              <w:t>81</w:t>
+            </w:r>
           </w:p>
         </w:tc>
         <w:tc>
@@ -49351,15 +50678,9 @@
             <w:vMerge w:val="restart"/>
           </w:tcPr>
           <w:p>
-            <w:pPr>
-              <w:pStyle w:val="ListParagraph"/>
-              <w:ind w:left="0"/>
-              <w:jc w:val="center"/>
-              <w:rPr>
-                <w:sz w:val="20"/>
-                <w:szCs w:val="20"/>
-              </w:rPr>
-            </w:pPr>
+            <w:r>
+              <w:t>1-MCT-HS-H177</w:t>
+            </w:r>
           </w:p>
         </w:tc>
         <w:tc>
@@ -49539,15 +50860,9 @@
             <w:tcW w:w="1345" w:type="dxa"/>
           </w:tcPr>
           <w:p>
-            <w:pPr>
-              <w:pStyle w:val="ListParagraph"/>
-              <w:ind w:left="0"/>
-              <w:jc w:val="center"/>
-              <w:rPr>
-                <w:sz w:val="20"/>
-                <w:szCs w:val="20"/>
-              </w:rPr>
-            </w:pPr>
+            <w:r>
+              <w:t>-677</w:t>
+            </w:r>
           </w:p>
         </w:tc>
         <w:tc>
@@ -49555,15 +50870,9 @@
             <w:tcW w:w="1170" w:type="dxa"/>
           </w:tcPr>
           <w:p>
-            <w:pPr>
-              <w:pStyle w:val="ListParagraph"/>
-              <w:ind w:left="0"/>
-              <w:jc w:val="center"/>
-              <w:rPr>
-                <w:sz w:val="20"/>
-                <w:szCs w:val="20"/>
-              </w:rPr>
-            </w:pPr>
+            <w:r>
+              <w:t>-653</w:t>
+            </w:r>
           </w:p>
         </w:tc>
         <w:tc>
@@ -49764,15 +51073,9 @@
             <w:vMerge w:val="restart"/>
           </w:tcPr>
           <w:p>
-            <w:pPr>
-              <w:pStyle w:val="ListParagraph"/>
-              <w:ind w:left="0"/>
-              <w:jc w:val="center"/>
-              <w:rPr>
-                <w:sz w:val="20"/>
-                <w:szCs w:val="20"/>
-              </w:rPr>
-            </w:pPr>
+            <w:r>
+              <w:t>99</w:t>
+            </w:r>
           </w:p>
         </w:tc>
         <w:tc>
@@ -49781,15 +51084,9 @@
             <w:vMerge w:val="restart"/>
           </w:tcPr>
           <w:p>
-            <w:pPr>
-              <w:pStyle w:val="ListParagraph"/>
-              <w:ind w:left="0"/>
-              <w:jc w:val="center"/>
-              <w:rPr>
-                <w:sz w:val="20"/>
-                <w:szCs w:val="20"/>
-              </w:rPr>
-            </w:pPr>
+            <w:r>
+              <w:t>1-MCT-HS-H317</w:t>
+            </w:r>
           </w:p>
         </w:tc>
         <w:tc>
@@ -49969,15 +51266,9 @@
             <w:tcW w:w="1345" w:type="dxa"/>
           </w:tcPr>
           <w:p>
-            <w:pPr>
-              <w:pStyle w:val="ListParagraph"/>
-              <w:ind w:left="0"/>
-              <w:jc w:val="center"/>
-              <w:rPr>
-                <w:sz w:val="20"/>
-                <w:szCs w:val="20"/>
-              </w:rPr>
-            </w:pPr>
+            <w:r>
+              <w:t>-85</w:t>
+            </w:r>
           </w:p>
         </w:tc>
         <w:tc>
@@ -49985,15 +51276,9 @@
             <w:tcW w:w="1170" w:type="dxa"/>
           </w:tcPr>
           <w:p>
-            <w:pPr>
-              <w:pStyle w:val="ListParagraph"/>
-              <w:ind w:left="0"/>
-              <w:jc w:val="center"/>
-              <w:rPr>
-                <w:sz w:val="20"/>
-                <w:szCs w:val="20"/>
-              </w:rPr>
-            </w:pPr>
+            <w:r>
+              <w:t>-84</w:t>
+            </w:r>
           </w:p>
         </w:tc>
         <w:tc>
@@ -50194,15 +51479,9 @@
             <w:vMerge w:val="restart"/>
           </w:tcPr>
           <w:p>
-            <w:pPr>
-              <w:pStyle w:val="ListParagraph"/>
-              <w:ind w:left="0"/>
-              <w:jc w:val="center"/>
-              <w:rPr>
-                <w:sz w:val="20"/>
-                <w:szCs w:val="20"/>
-              </w:rPr>
-            </w:pPr>
+            <w:r>
+              <w:t>TS1</w:t>
+            </w:r>
           </w:p>
         </w:tc>
         <w:tc>
@@ -50211,15 +51490,9 @@
             <w:vMerge w:val="restart"/>
           </w:tcPr>
           <w:p>
-            <w:pPr>
-              <w:pStyle w:val="ListParagraph"/>
-              <w:ind w:left="0"/>
-              <w:jc w:val="center"/>
-              <w:rPr>
-                <w:sz w:val="20"/>
-                <w:szCs w:val="20"/>
-              </w:rPr>
-            </w:pPr>
+            <w:r>
+              <w:t>TANK ROD SUPPORT #1</w:t>
+            </w:r>
           </w:p>
         </w:tc>
         <w:tc>
@@ -50392,15 +51665,9 @@
             <w:tcW w:w="1345" w:type="dxa"/>
           </w:tcPr>
           <w:p>
-            <w:pPr>
-              <w:pStyle w:val="ListParagraph"/>
-              <w:ind w:left="0"/>
-              <w:jc w:val="center"/>
-              <w:rPr>
-                <w:sz w:val="20"/>
-                <w:szCs w:val="20"/>
-              </w:rPr>
-            </w:pPr>
+            <w:r>
+              <w:t>-3418</w:t>
+            </w:r>
           </w:p>
         </w:tc>
         <w:tc>
@@ -50408,15 +51675,9 @@
             <w:tcW w:w="1170" w:type="dxa"/>
           </w:tcPr>
           <w:p>
-            <w:pPr>
-              <w:pStyle w:val="ListParagraph"/>
-              <w:ind w:left="0"/>
-              <w:jc w:val="center"/>
-              <w:rPr>
-                <w:sz w:val="20"/>
-                <w:szCs w:val="20"/>
-              </w:rPr>
-            </w:pPr>
+            <w:r>
+              <w:t>-2433</w:t>
+            </w:r>
           </w:p>
         </w:tc>
         <w:tc>
@@ -50617,15 +51878,9 @@
             <w:vMerge w:val="restart"/>
           </w:tcPr>
           <w:p>
-            <w:pPr>
-              <w:pStyle w:val="ListParagraph"/>
-              <w:ind w:left="0"/>
-              <w:jc w:val="center"/>
-              <w:rPr>
-                <w:sz w:val="20"/>
-                <w:szCs w:val="20"/>
-              </w:rPr>
-            </w:pPr>
+            <w:r>
+              <w:t>TS2</w:t>
+            </w:r>
           </w:p>
         </w:tc>
         <w:tc>
@@ -50634,15 +51889,9 @@
             <w:vMerge w:val="restart"/>
           </w:tcPr>
           <w:p>
-            <w:pPr>
-              <w:pStyle w:val="ListParagraph"/>
-              <w:ind w:left="0"/>
-              <w:jc w:val="center"/>
-              <w:rPr>
-                <w:sz w:val="20"/>
-                <w:szCs w:val="20"/>
-              </w:rPr>
-            </w:pPr>
+            <w:r>
+              <w:t>TANK ROD SUPPORT #2</w:t>
+            </w:r>
           </w:p>
         </w:tc>
         <w:tc>
@@ -50815,15 +52064,9 @@
             <w:tcW w:w="1345" w:type="dxa"/>
           </w:tcPr>
           <w:p>
-            <w:pPr>
-              <w:pStyle w:val="ListParagraph"/>
-              <w:ind w:left="0"/>
-              <w:jc w:val="center"/>
-              <w:rPr>
-                <w:sz w:val="20"/>
-                <w:szCs w:val="20"/>
-              </w:rPr>
-            </w:pPr>
+            <w:r>
+              <w:t>-3959</w:t>
+            </w:r>
           </w:p>
         </w:tc>
         <w:tc>
@@ -50831,15 +52074,9 @@
             <w:tcW w:w="1170" w:type="dxa"/>
           </w:tcPr>
           <w:p>
-            <w:pPr>
-              <w:pStyle w:val="ListParagraph"/>
-              <w:ind w:left="0"/>
-              <w:jc w:val="center"/>
-              <w:rPr>
-                <w:sz w:val="20"/>
-                <w:szCs w:val="20"/>
-              </w:rPr>
-            </w:pPr>
+            <w:r>
+              <w:t>-1901</w:t>
+            </w:r>
           </w:p>
         </w:tc>
         <w:tc>
@@ -51040,15 +52277,9 @@
             <w:vMerge w:val="restart"/>
           </w:tcPr>
           <w:p>
-            <w:pPr>
-              <w:pStyle w:val="ListParagraph"/>
-              <w:ind w:left="0"/>
-              <w:jc w:val="center"/>
-              <w:rPr>
-                <w:sz w:val="20"/>
-                <w:szCs w:val="20"/>
-              </w:rPr>
-            </w:pPr>
+            <w:r>
+              <w:t>TS3</w:t>
+            </w:r>
           </w:p>
         </w:tc>
         <w:tc>
@@ -51057,15 +52288,9 @@
             <w:vMerge w:val="restart"/>
           </w:tcPr>
           <w:p>
-            <w:pPr>
-              <w:pStyle w:val="ListParagraph"/>
-              <w:ind w:left="0"/>
-              <w:jc w:val="center"/>
-              <w:rPr>
-                <w:sz w:val="20"/>
-                <w:szCs w:val="20"/>
-              </w:rPr>
-            </w:pPr>
+            <w:r>
+              <w:t>TANK ROD SUPPORT #3</w:t>
+            </w:r>
           </w:p>
         </w:tc>
         <w:tc>
@@ -51238,15 +52463,9 @@
             <w:tcW w:w="1345" w:type="dxa"/>
           </w:tcPr>
           <w:p>
-            <w:pPr>
-              <w:pStyle w:val="ListParagraph"/>
-              <w:ind w:left="0"/>
-              <w:jc w:val="center"/>
-              <w:rPr>
-                <w:sz w:val="20"/>
-                <w:szCs w:val="20"/>
-              </w:rPr>
-            </w:pPr>
+            <w:r>
+              <w:t>-491</w:t>
+            </w:r>
           </w:p>
         </w:tc>
         <w:tc>
@@ -51254,15 +52473,9 @@
             <w:tcW w:w="1170" w:type="dxa"/>
           </w:tcPr>
           <w:p>
-            <w:pPr>
-              <w:pStyle w:val="ListParagraph"/>
-              <w:ind w:left="0"/>
-              <w:jc w:val="center"/>
-              <w:rPr>
-                <w:sz w:val="20"/>
-                <w:szCs w:val="20"/>
-              </w:rPr>
-            </w:pPr>
+            <w:r>
+              <w:t>336</w:t>
+            </w:r>
           </w:p>
         </w:tc>
         <w:tc>
@@ -51463,15 +52676,9 @@
             <w:vMerge w:val="restart"/>
           </w:tcPr>
           <w:p>
-            <w:pPr>
-              <w:pStyle w:val="ListParagraph"/>
-              <w:ind w:left="0"/>
-              <w:jc w:val="center"/>
-              <w:rPr>
-                <w:sz w:val="20"/>
-                <w:szCs w:val="20"/>
-              </w:rPr>
-            </w:pPr>
+            <w:r>
+              <w:t>TS4</w:t>
+            </w:r>
           </w:p>
         </w:tc>
         <w:tc>
@@ -51480,15 +52687,9 @@
             <w:vMerge w:val="restart"/>
           </w:tcPr>
           <w:p>
-            <w:pPr>
-              <w:pStyle w:val="ListParagraph"/>
-              <w:ind w:left="0"/>
-              <w:jc w:val="center"/>
-              <w:rPr>
-                <w:sz w:val="20"/>
-                <w:szCs w:val="20"/>
-              </w:rPr>
-            </w:pPr>
+            <w:r>
+              <w:t>TANK ROD SUPPORT #4</w:t>
+            </w:r>
           </w:p>
         </w:tc>
         <w:tc>
@@ -51661,15 +52862,9 @@
             <w:tcW w:w="1345" w:type="dxa"/>
           </w:tcPr>
           <w:p>
-            <w:pPr>
-              <w:pStyle w:val="ListParagraph"/>
-              <w:ind w:left="0"/>
-              <w:jc w:val="center"/>
-              <w:rPr>
-                <w:sz w:val="20"/>
-                <w:szCs w:val="20"/>
-              </w:rPr>
-            </w:pPr>
+            <w:r>
+              <w:t>-1023</w:t>
+            </w:r>
           </w:p>
         </w:tc>
         <w:tc>
@@ -51677,15 +52872,9 @@
             <w:tcW w:w="1170" w:type="dxa"/>
           </w:tcPr>
           <w:p>
-            <w:pPr>
-              <w:pStyle w:val="ListParagraph"/>
-              <w:ind w:left="0"/>
-              <w:jc w:val="center"/>
-              <w:rPr>
-                <w:sz w:val="20"/>
-                <w:szCs w:val="20"/>
-              </w:rPr>
-            </w:pPr>
+            <w:r>
+              <w:t>876</w:t>
+            </w:r>
           </w:p>
         </w:tc>
         <w:tc>

--- a/Sample Files/Calc 2/Table_Template.docx
+++ b/Sample Files/Calc 2/Table_Template.docx
@@ -1971,27 +1971,27 @@
           </w:tcPr>
           <w:p>
             <w:r>
-              <w:t>-4000</w:t>
-            </w:r>
-          </w:p>
-        </w:tc>
-        <w:tc>
-          <w:tcPr>
-            <w:tcW w:w="948" w:type="dxa"/>
-          </w:tcPr>
-          <w:p>
-            <w:r>
-              <w:t>-2245</w:t>
-            </w:r>
-          </w:p>
-        </w:tc>
-        <w:tc>
-          <w:tcPr>
-            <w:tcW w:w="948" w:type="dxa"/>
-          </w:tcPr>
-          <w:p>
-            <w:r>
-              <w:t>11561</w:t>
+              <w:t>0</w:t>
+            </w:r>
+          </w:p>
+        </w:tc>
+        <w:tc>
+          <w:tcPr>
+            <w:tcW w:w="948" w:type="dxa"/>
+          </w:tcPr>
+          <w:p>
+            <w:r>
+              <w:t>0</w:t>
+            </w:r>
+          </w:p>
+        </w:tc>
+        <w:tc>
+          <w:tcPr>
+            <w:tcW w:w="948" w:type="dxa"/>
+          </w:tcPr>
+          <w:p>
+            <w:r>
+              <w:t>0</w:t>
             </w:r>
           </w:p>
         </w:tc>
@@ -2001,7 +2001,7 @@
           </w:tcPr>
           <w:p>
             <w:r>
-              <w:t>11777</w:t>
+              <w:t>0</w:t>
             </w:r>
           </w:p>
         </w:tc>
@@ -5031,27 +5031,27 @@
           </w:tcPr>
           <w:p>
             <w:r>
-              <w:t>-45</w:t>
-            </w:r>
-          </w:p>
-        </w:tc>
-        <w:tc>
-          <w:tcPr>
-            <w:tcW w:w="948" w:type="dxa"/>
-          </w:tcPr>
-          <w:p>
-            <w:r>
-              <w:t>5033</w:t>
-            </w:r>
-          </w:p>
-        </w:tc>
-        <w:tc>
-          <w:tcPr>
-            <w:tcW w:w="948" w:type="dxa"/>
-          </w:tcPr>
-          <w:p>
-            <w:r>
-              <w:t>-781</w:t>
+              <w:t>0</w:t>
+            </w:r>
+          </w:p>
+        </w:tc>
+        <w:tc>
+          <w:tcPr>
+            <w:tcW w:w="948" w:type="dxa"/>
+          </w:tcPr>
+          <w:p>
+            <w:r>
+              <w:t>0</w:t>
+            </w:r>
+          </w:p>
+        </w:tc>
+        <w:tc>
+          <w:tcPr>
+            <w:tcW w:w="948" w:type="dxa"/>
+          </w:tcPr>
+          <w:p>
+            <w:r>
+              <w:t>0</w:t>
             </w:r>
           </w:p>
         </w:tc>
@@ -5061,7 +5061,7 @@
           </w:tcPr>
           <w:p>
             <w:r>
-              <w:t>5093</w:t>
+              <w:t>0</w:t>
             </w:r>
           </w:p>
         </w:tc>
@@ -8082,27 +8082,27 @@
           </w:tcPr>
           <w:p>
             <w:r>
-              <w:t>4157</w:t>
-            </w:r>
-          </w:p>
-        </w:tc>
-        <w:tc>
-          <w:tcPr>
-            <w:tcW w:w="948" w:type="dxa"/>
-          </w:tcPr>
-          <w:p>
-            <w:r>
-              <w:t>-1134</w:t>
-            </w:r>
-          </w:p>
-        </w:tc>
-        <w:tc>
-          <w:tcPr>
-            <w:tcW w:w="948" w:type="dxa"/>
-          </w:tcPr>
-          <w:p>
-            <w:r>
-              <w:t>-11499</w:t>
+              <w:t>0</w:t>
+            </w:r>
+          </w:p>
+        </w:tc>
+        <w:tc>
+          <w:tcPr>
+            <w:tcW w:w="948" w:type="dxa"/>
+          </w:tcPr>
+          <w:p>
+            <w:r>
+              <w:t>0</w:t>
+            </w:r>
+          </w:p>
+        </w:tc>
+        <w:tc>
+          <w:tcPr>
+            <w:tcW w:w="948" w:type="dxa"/>
+          </w:tcPr>
+          <w:p>
+            <w:r>
+              <w:t>0</w:t>
             </w:r>
           </w:p>
         </w:tc>
@@ -8112,7 +8112,7 @@
           </w:tcPr>
           <w:p>
             <w:r>
-              <w:t>11555</w:t>
+              <w:t>0</w:t>
             </w:r>
           </w:p>
         </w:tc>
@@ -11262,37 +11262,37 @@
           </w:tcPr>
           <w:p>
             <w:r>
-              <w:t>3</w:t>
-            </w:r>
-          </w:p>
-        </w:tc>
-        <w:tc>
-          <w:tcPr>
-            <w:tcW w:w="948" w:type="dxa"/>
-          </w:tcPr>
-          <w:p>
-            <w:r>
-              <w:t>-92</w:t>
-            </w:r>
-          </w:p>
-        </w:tc>
-        <w:tc>
-          <w:tcPr>
-            <w:tcW w:w="948" w:type="dxa"/>
-          </w:tcPr>
-          <w:p>
-            <w:r>
               <w:t>0</w:t>
             </w:r>
           </w:p>
         </w:tc>
         <w:tc>
           <w:tcPr>
+            <w:tcW w:w="948" w:type="dxa"/>
+          </w:tcPr>
+          <w:p>
+            <w:r>
+              <w:t>0</w:t>
+            </w:r>
+          </w:p>
+        </w:tc>
+        <w:tc>
+          <w:tcPr>
+            <w:tcW w:w="948" w:type="dxa"/>
+          </w:tcPr>
+          <w:p>
+            <w:r>
+              <w:t>0</w:t>
+            </w:r>
+          </w:p>
+        </w:tc>
+        <w:tc>
+          <w:tcPr>
             <w:tcW w:w="966" w:type="dxa"/>
           </w:tcPr>
           <w:p>
             <w:r>
-              <w:t>92</w:t>
+              <w:t>0</w:t>
             </w:r>
           </w:p>
         </w:tc>
@@ -14338,27 +14338,27 @@
           </w:tcPr>
           <w:p>
             <w:r>
-              <w:t>1469</w:t>
-            </w:r>
-          </w:p>
-        </w:tc>
-        <w:tc>
-          <w:tcPr>
-            <w:tcW w:w="948" w:type="dxa"/>
-          </w:tcPr>
-          <w:p>
-            <w:r>
-              <w:t>5643</w:t>
-            </w:r>
-          </w:p>
-        </w:tc>
-        <w:tc>
-          <w:tcPr>
-            <w:tcW w:w="948" w:type="dxa"/>
-          </w:tcPr>
-          <w:p>
-            <w:r>
-              <w:t>3070</w:t>
+              <w:t>0</w:t>
+            </w:r>
+          </w:p>
+        </w:tc>
+        <w:tc>
+          <w:tcPr>
+            <w:tcW w:w="948" w:type="dxa"/>
+          </w:tcPr>
+          <w:p>
+            <w:r>
+              <w:t>0</w:t>
+            </w:r>
+          </w:p>
+        </w:tc>
+        <w:tc>
+          <w:tcPr>
+            <w:tcW w:w="948" w:type="dxa"/>
+          </w:tcPr>
+          <w:p>
+            <w:r>
+              <w:t>0</w:t>
             </w:r>
           </w:p>
         </w:tc>
@@ -14368,7 +14368,7 @@
           </w:tcPr>
           <w:p>
             <w:r>
-              <w:t>6424</w:t>
+              <w:t>0</w:t>
             </w:r>
           </w:p>
         </w:tc>
@@ -17513,27 +17513,27 @@
           </w:tcPr>
           <w:p>
             <w:r>
-              <w:t>-59</w:t>
-            </w:r>
-          </w:p>
-        </w:tc>
-        <w:tc>
-          <w:tcPr>
-            <w:tcW w:w="948" w:type="dxa"/>
-          </w:tcPr>
-          <w:p>
-            <w:r>
-              <w:t>-121</w:t>
-            </w:r>
-          </w:p>
-        </w:tc>
-        <w:tc>
-          <w:tcPr>
-            <w:tcW w:w="948" w:type="dxa"/>
-          </w:tcPr>
-          <w:p>
-            <w:r>
-              <w:t>-42</w:t>
+              <w:t>0</w:t>
+            </w:r>
+          </w:p>
+        </w:tc>
+        <w:tc>
+          <w:tcPr>
+            <w:tcW w:w="948" w:type="dxa"/>
+          </w:tcPr>
+          <w:p>
+            <w:r>
+              <w:t>0</w:t>
+            </w:r>
+          </w:p>
+        </w:tc>
+        <w:tc>
+          <w:tcPr>
+            <w:tcW w:w="948" w:type="dxa"/>
+          </w:tcPr>
+          <w:p>
+            <w:r>
+              <w:t>0</w:t>
             </w:r>
           </w:p>
         </w:tc>
@@ -17543,7 +17543,7 @@
           </w:tcPr>
           <w:p>
             <w:r>
-              <w:t>128</w:t>
+              <w:t>0</w:t>
             </w:r>
           </w:p>
         </w:tc>
@@ -20600,27 +20600,27 @@
           </w:tcPr>
           <w:p>
             <w:r>
-              <w:t>-1139</w:t>
-            </w:r>
-          </w:p>
-        </w:tc>
-        <w:tc>
-          <w:tcPr>
-            <w:tcW w:w="948" w:type="dxa"/>
-          </w:tcPr>
-          <w:p>
-            <w:r>
-              <w:t>725</w:t>
-            </w:r>
-          </w:p>
-        </w:tc>
-        <w:tc>
-          <w:tcPr>
-            <w:tcW w:w="948" w:type="dxa"/>
-          </w:tcPr>
-          <w:p>
-            <w:r>
-              <w:t>565</w:t>
+              <w:t>0</w:t>
+            </w:r>
+          </w:p>
+        </w:tc>
+        <w:tc>
+          <w:tcPr>
+            <w:tcW w:w="948" w:type="dxa"/>
+          </w:tcPr>
+          <w:p>
+            <w:r>
+              <w:t>0</w:t>
+            </w:r>
+          </w:p>
+        </w:tc>
+        <w:tc>
+          <w:tcPr>
+            <w:tcW w:w="948" w:type="dxa"/>
+          </w:tcPr>
+          <w:p>
+            <w:r>
+              <w:t>0</w:t>
             </w:r>
           </w:p>
         </w:tc>
@@ -20630,7 +20630,7 @@
           </w:tcPr>
           <w:p>
             <w:r>
-              <w:t>919</w:t>
+              <w:t>0</w:t>
             </w:r>
           </w:p>
         </w:tc>
@@ -23742,27 +23742,27 @@
           </w:tcPr>
           <w:p>
             <w:r>
-              <w:t>-73</w:t>
-            </w:r>
-          </w:p>
-        </w:tc>
-        <w:tc>
-          <w:tcPr>
-            <w:tcW w:w="948" w:type="dxa"/>
-          </w:tcPr>
-          <w:p>
-            <w:r>
-              <w:t>-4838</w:t>
-            </w:r>
-          </w:p>
-        </w:tc>
-        <w:tc>
-          <w:tcPr>
-            <w:tcW w:w="948" w:type="dxa"/>
-          </w:tcPr>
-          <w:p>
-            <w:r>
-              <w:t>-1275</w:t>
+              <w:t>0</w:t>
+            </w:r>
+          </w:p>
+        </w:tc>
+        <w:tc>
+          <w:tcPr>
+            <w:tcW w:w="948" w:type="dxa"/>
+          </w:tcPr>
+          <w:p>
+            <w:r>
+              <w:t>0</w:t>
+            </w:r>
+          </w:p>
+        </w:tc>
+        <w:tc>
+          <w:tcPr>
+            <w:tcW w:w="948" w:type="dxa"/>
+          </w:tcPr>
+          <w:p>
+            <w:r>
+              <w:t>0</w:t>
             </w:r>
           </w:p>
         </w:tc>
@@ -23772,7 +23772,7 @@
           </w:tcPr>
           <w:p>
             <w:r>
-              <w:t>5003</w:t>
+              <w:t>0</w:t>
             </w:r>
           </w:p>
         </w:tc>
@@ -26829,27 +26829,27 @@
           </w:tcPr>
           <w:p>
             <w:r>
-              <w:t>2095</w:t>
-            </w:r>
-          </w:p>
-        </w:tc>
-        <w:tc>
-          <w:tcPr>
-            <w:tcW w:w="948" w:type="dxa"/>
-          </w:tcPr>
-          <w:p>
-            <w:r>
-              <w:t>-281</w:t>
-            </w:r>
-          </w:p>
-        </w:tc>
-        <w:tc>
-          <w:tcPr>
-            <w:tcW w:w="948" w:type="dxa"/>
-          </w:tcPr>
-          <w:p>
-            <w:r>
-              <w:t>2149</w:t>
+              <w:t>0</w:t>
+            </w:r>
+          </w:p>
+        </w:tc>
+        <w:tc>
+          <w:tcPr>
+            <w:tcW w:w="948" w:type="dxa"/>
+          </w:tcPr>
+          <w:p>
+            <w:r>
+              <w:t>0</w:t>
+            </w:r>
+          </w:p>
+        </w:tc>
+        <w:tc>
+          <w:tcPr>
+            <w:tcW w:w="948" w:type="dxa"/>
+          </w:tcPr>
+          <w:p>
+            <w:r>
+              <w:t>0</w:t>
             </w:r>
           </w:p>
         </w:tc>
@@ -26859,7 +26859,7 @@
           </w:tcPr>
           <w:p>
             <w:r>
-              <w:t>2167</w:t>
+              <w:t>0</w:t>
             </w:r>
           </w:p>
         </w:tc>
